--- a/oskarBorrajo22-23.docx
+++ b/oskarBorrajo22-23.docx
@@ -4,26 +4,6 @@
   <w:body>
     <w:p>
       <w:pPr>
-        <w:spacing w:before="100" w:beforeAutospacing="1" w:after="100" w:afterAutospacing="1" w:line="240" w:lineRule="auto"/>
-        <w:rPr>
-          <w:rFonts w:ascii="Times New Roman" w:eastAsia="Times New Roman" w:hAnsi="Times New Roman" w:cs="Times New Roman"/>
-          <w:sz w:val="24"/>
-          <w:szCs w:val="24"/>
-          <w:lang w:eastAsia="es-ES_tradnl"/>
-        </w:rPr>
-      </w:pPr>
-      <w:r>
-        <w:rPr>
-          <w:rFonts w:ascii="Times New Roman" w:eastAsia="Times New Roman" w:hAnsi="Times New Roman" w:cs="Times New Roman"/>
-          <w:sz w:val="24"/>
-          <w:szCs w:val="24"/>
-          <w:lang w:eastAsia="es-ES_tradnl"/>
-        </w:rPr>
-        <w:t>os pasos a realizar en el examen serán los siguientes:</w:t>
-      </w:r>
-    </w:p>
-    <w:p>
-      <w:pPr>
         <w:numPr>
           <w:ilvl w:val="0"/>
           <w:numId w:val="1"/>
@@ -45,6 +25,17 @@
           <w:szCs w:val="24"/>
           <w:lang w:eastAsia="es-ES_tradnl"/>
         </w:rPr>
+        <w:t xml:space="preserve"> </w:t>
+      </w:r>
+      <w:r>
+        <w:rPr>
+          <w:rFonts w:ascii="Times New Roman" w:eastAsia="Times New Roman" w:hAnsi="Times New Roman" w:cs="Times New Roman"/>
+          <w:b/>
+          <w:bCs/>
+          <w:sz w:val="24"/>
+          <w:szCs w:val="24"/>
+          <w:lang w:eastAsia="es-ES_tradnl"/>
+        </w:rPr>
         <w:t>(DOSSIER - 1,5 pt)</w:t>
       </w:r>
       <w:r>
@@ -54,9 +45,8 @@
           <w:szCs w:val="24"/>
           <w:lang w:eastAsia="es-ES_tradnl"/>
         </w:rPr>
-        <w:t xml:space="preserve"> Encontrar cinco errores de normas de estilo en el fichero </w:t>
-      </w:r>
-      <w:proofErr w:type="spellStart"/>
+        <w:t xml:space="preserve"> Realizar el diseño de pruebas (caja negra) para el constructor con parámetro de la clase </w:t>
+      </w:r>
       <w:r>
         <w:rPr>
           <w:rFonts w:ascii="Times New Roman" w:eastAsia="Times New Roman" w:hAnsi="Times New Roman" w:cs="Times New Roman"/>
@@ -66,9 +56,73 @@
           <w:szCs w:val="24"/>
           <w:lang w:eastAsia="es-ES_tradnl"/>
         </w:rPr>
-        <w:t>loto.cs</w:t>
-      </w:r>
-      <w:proofErr w:type="spellEnd"/>
+        <w:t>loto</w:t>
+      </w:r>
+      <w:r>
+        <w:rPr>
+          <w:rFonts w:ascii="Times New Roman" w:eastAsia="Times New Roman" w:hAnsi="Times New Roman" w:cs="Times New Roman"/>
+          <w:sz w:val="24"/>
+          <w:szCs w:val="24"/>
+          <w:lang w:eastAsia="es-ES_tradnl"/>
+        </w:rPr>
+        <w:t>.</w:t>
+      </w:r>
+    </w:p>
+    <w:p>
+      <w:pPr>
+        <w:numPr>
+          <w:ilvl w:val="0"/>
+          <w:numId w:val="1"/>
+        </w:numPr>
+        <w:spacing w:before="100" w:beforeAutospacing="1" w:after="100" w:afterAutospacing="1" w:line="240" w:lineRule="auto"/>
+        <w:rPr>
+          <w:rFonts w:ascii="Times New Roman" w:eastAsia="Times New Roman" w:hAnsi="Times New Roman" w:cs="Times New Roman"/>
+          <w:sz w:val="24"/>
+          <w:szCs w:val="24"/>
+          <w:lang w:eastAsia="es-ES_tradnl"/>
+        </w:rPr>
+      </w:pPr>
+      <w:r>
+        <w:rPr>
+          <w:rFonts w:ascii="Times New Roman" w:eastAsia="Times New Roman" w:hAnsi="Times New Roman" w:cs="Times New Roman"/>
+          <w:b/>
+          <w:bCs/>
+          <w:sz w:val="24"/>
+          <w:szCs w:val="24"/>
+          <w:lang w:eastAsia="es-ES_tradnl"/>
+        </w:rPr>
+        <w:t>(COMMIT - 1,5 pt)</w:t>
+      </w:r>
+      <w:r>
+        <w:rPr>
+          <w:rFonts w:ascii="Times New Roman" w:eastAsia="Times New Roman" w:hAnsi="Times New Roman" w:cs="Times New Roman"/>
+          <w:sz w:val="24"/>
+          <w:szCs w:val="24"/>
+          <w:lang w:eastAsia="es-ES_tradnl"/>
+        </w:rPr>
+        <w:t xml:space="preserve"> Por último, crear los métodos de prueba para aquellos casos en que se generan errores en el punto anterior.</w:t>
+      </w:r>
+    </w:p>
+    <w:p>
+      <w:pPr>
+        <w:spacing w:before="100" w:beforeAutospacing="1" w:after="100" w:afterAutospacing="1" w:line="240" w:lineRule="auto"/>
+        <w:rPr>
+          <w:rFonts w:ascii="Times New Roman" w:eastAsia="Times New Roman" w:hAnsi="Times New Roman" w:cs="Times New Roman"/>
+          <w:sz w:val="24"/>
+          <w:szCs w:val="24"/>
+          <w:lang w:eastAsia="es-ES_tradnl"/>
+        </w:rPr>
+      </w:pPr>
+      <w:r>
+        <w:rPr>
+          <w:rFonts w:ascii="Times New Roman" w:eastAsia="Times New Roman" w:hAnsi="Times New Roman" w:cs="Times New Roman"/>
+          <w:sz w:val="24"/>
+          <w:szCs w:val="24"/>
+          <w:lang w:eastAsia="es-ES_tradnl"/>
+        </w:rPr>
+        <w:t xml:space="preserve">Después de cada paso indicado como COMMIT se deberá de realizar un </w:t>
+      </w:r>
+      <w:proofErr w:type="spellStart"/>
       <w:r>
         <w:rPr>
           <w:rFonts w:ascii="Times New Roman" w:eastAsia="Times New Roman" w:hAnsi="Times New Roman" w:cs="Times New Roman"/>
@@ -78,8 +132,9 @@
           <w:szCs w:val="24"/>
           <w:lang w:eastAsia="es-ES_tradnl"/>
         </w:rPr>
-        <w:t xml:space="preserve">, </w:t>
-      </w:r>
+        <w:t>commit</w:t>
+      </w:r>
+      <w:proofErr w:type="spellEnd"/>
       <w:r>
         <w:rPr>
           <w:rFonts w:ascii="Times New Roman" w:eastAsia="Times New Roman" w:hAnsi="Times New Roman" w:cs="Times New Roman"/>
@@ -87,43 +142,9 @@
           <w:szCs w:val="24"/>
           <w:lang w:eastAsia="es-ES_tradnl"/>
         </w:rPr>
-        <w:t>indicando número de línea, error encontrado y solución.</w:t>
-      </w:r>
-    </w:p>
-    <w:p>
-      <w:pPr>
-        <w:numPr>
-          <w:ilvl w:val="0"/>
-          <w:numId w:val="1"/>
-        </w:numPr>
-        <w:spacing w:before="100" w:beforeAutospacing="1" w:after="100" w:afterAutospacing="1" w:line="240" w:lineRule="auto"/>
-        <w:rPr>
-          <w:rFonts w:ascii="Times New Roman" w:eastAsia="Times New Roman" w:hAnsi="Times New Roman" w:cs="Times New Roman"/>
-          <w:sz w:val="24"/>
-          <w:szCs w:val="24"/>
-          <w:lang w:eastAsia="es-ES_tradnl"/>
-        </w:rPr>
-      </w:pPr>
-      <w:r>
-        <w:rPr>
-          <w:rFonts w:ascii="Times New Roman" w:eastAsia="Times New Roman" w:hAnsi="Times New Roman" w:cs="Times New Roman"/>
-          <w:b/>
-          <w:bCs/>
-          <w:sz w:val="24"/>
-          <w:szCs w:val="24"/>
-          <w:lang w:eastAsia="es-ES_tradnl"/>
-        </w:rPr>
-        <w:t>(COMMIT - 1,5 pt)</w:t>
-      </w:r>
-      <w:r>
-        <w:rPr>
-          <w:rFonts w:ascii="Times New Roman" w:eastAsia="Times New Roman" w:hAnsi="Times New Roman" w:cs="Times New Roman"/>
-          <w:sz w:val="24"/>
-          <w:szCs w:val="24"/>
-          <w:lang w:eastAsia="es-ES_tradnl"/>
-        </w:rPr>
-        <w:t xml:space="preserve"> Documentar el fichero</w:t>
-      </w:r>
+        <w:t xml:space="preserve"> (sólo de manera local). Una vez terminado, deberéis de subir vuestro proyecto a GitHub y enviar la </w:t>
+      </w:r>
+      <w:proofErr w:type="spellStart"/>
       <w:r>
         <w:rPr>
           <w:rFonts w:ascii="Times New Roman" w:eastAsia="Times New Roman" w:hAnsi="Times New Roman" w:cs="Times New Roman"/>
@@ -133,9 +154,9 @@
           <w:szCs w:val="24"/>
           <w:lang w:eastAsia="es-ES_tradnl"/>
         </w:rPr>
-        <w:t xml:space="preserve"> </w:t>
-      </w:r>
-      <w:proofErr w:type="spellStart"/>
+        <w:t>PullRequest</w:t>
+      </w:r>
+      <w:proofErr w:type="spellEnd"/>
       <w:r>
         <w:rPr>
           <w:rFonts w:ascii="Times New Roman" w:eastAsia="Times New Roman" w:hAnsi="Times New Roman" w:cs="Times New Roman"/>
@@ -145,9 +166,8 @@
           <w:szCs w:val="24"/>
           <w:lang w:eastAsia="es-ES_tradnl"/>
         </w:rPr>
-        <w:t>loto.cs</w:t>
-      </w:r>
-      <w:proofErr w:type="spellEnd"/>
+        <w:t xml:space="preserve"> </w:t>
+      </w:r>
       <w:r>
         <w:rPr>
           <w:rFonts w:ascii="Times New Roman" w:eastAsia="Times New Roman" w:hAnsi="Times New Roman" w:cs="Times New Roman"/>
@@ -155,42 +175,21 @@
           <w:szCs w:val="24"/>
           <w:lang w:eastAsia="es-ES_tradnl"/>
         </w:rPr>
-        <w:t>. Sólo se debe documentar los constructores y los métodos públicos.</w:t>
+        <w:t>correspondiente.</w:t>
       </w:r>
     </w:p>
     <w:p>
       <w:pPr>
-        <w:numPr>
-          <w:ilvl w:val="0"/>
-          <w:numId w:val="1"/>
-        </w:numPr>
         <w:spacing w:before="100" w:beforeAutospacing="1" w:after="100" w:afterAutospacing="1" w:line="240" w:lineRule="auto"/>
+      </w:pPr>
+      <w:r>
         <w:rPr>
           <w:rFonts w:ascii="Times New Roman" w:eastAsia="Times New Roman" w:hAnsi="Times New Roman" w:cs="Times New Roman"/>
           <w:sz w:val="24"/>
           <w:szCs w:val="24"/>
           <w:lang w:eastAsia="es-ES_tradnl"/>
         </w:rPr>
-      </w:pPr>
-      <w:r>
-        <w:rPr>
-          <w:rFonts w:ascii="Times New Roman" w:eastAsia="Times New Roman" w:hAnsi="Times New Roman" w:cs="Times New Roman"/>
-          <w:b/>
-          <w:bCs/>
-          <w:sz w:val="24"/>
-          <w:szCs w:val="24"/>
-          <w:lang w:eastAsia="es-ES_tradnl"/>
-        </w:rPr>
-        <w:t>(DOSSIER+COMMIT - 1,5 pt)</w:t>
-      </w:r>
-      <w:r>
-        <w:rPr>
-          <w:rFonts w:ascii="Times New Roman" w:eastAsia="Times New Roman" w:hAnsi="Times New Roman" w:cs="Times New Roman"/>
-          <w:sz w:val="24"/>
-          <w:szCs w:val="24"/>
-          <w:lang w:eastAsia="es-ES_tradnl"/>
-        </w:rPr>
-        <w:t xml:space="preserve"> Si existen, detectar y aplicar al menos tres patrones de refactorización (tanto en el fichero </w:t>
+        <w:t xml:space="preserve">Como en el examen anterior y las prácticas, se deberá incluir un dossier explicativo para los puntos (1), (3) y (4). Os recomiendo guardar el dossier en el mismo directorio del proyecto para que automáticamente se haga también </w:t>
       </w:r>
       <w:proofErr w:type="spellStart"/>
       <w:r>
@@ -202,18 +201,9 @@
           <w:szCs w:val="24"/>
           <w:lang w:eastAsia="es-ES_tradnl"/>
         </w:rPr>
-        <w:t>Loto.cs</w:t>
+        <w:t>commit</w:t>
       </w:r>
       <w:proofErr w:type="spellEnd"/>
-      <w:r>
-        <w:rPr>
-          <w:rFonts w:ascii="Times New Roman" w:eastAsia="Times New Roman" w:hAnsi="Times New Roman" w:cs="Times New Roman"/>
-          <w:sz w:val="24"/>
-          <w:szCs w:val="24"/>
-          <w:lang w:eastAsia="es-ES_tradnl"/>
-        </w:rPr>
-        <w:t xml:space="preserve"> como en el fichero </w:t>
-      </w:r>
       <w:r>
         <w:rPr>
           <w:rFonts w:ascii="Times New Roman" w:eastAsia="Times New Roman" w:hAnsi="Times New Roman" w:cs="Times New Roman"/>
@@ -223,7 +213,7 @@
           <w:szCs w:val="24"/>
           <w:lang w:eastAsia="es-ES_tradnl"/>
         </w:rPr>
-        <w:t>Form1.cs</w:t>
+        <w:t xml:space="preserve"> </w:t>
       </w:r>
       <w:r>
         <w:rPr>
@@ -232,222 +222,13 @@
           <w:szCs w:val="24"/>
           <w:lang w:eastAsia="es-ES_tradnl"/>
         </w:rPr>
-        <w:t>), indicando el patrón que se aplica y, si es posible aplicarlo con Visual Studio, la opción que se usa.</w:t>
+        <w:t>del mismo.</w:t>
       </w:r>
     </w:p>
     <w:p>
       <w:pPr>
-        <w:numPr>
-          <w:ilvl w:val="0"/>
-          <w:numId w:val="1"/>
-        </w:numPr>
-        <w:spacing w:before="100" w:beforeAutospacing="1" w:after="100" w:afterAutospacing="1" w:line="240" w:lineRule="auto"/>
-        <w:rPr>
-          <w:rFonts w:ascii="Times New Roman" w:eastAsia="Times New Roman" w:hAnsi="Times New Roman" w:cs="Times New Roman"/>
-          <w:sz w:val="24"/>
-          <w:szCs w:val="24"/>
-          <w:lang w:eastAsia="es-ES_tradnl"/>
-        </w:rPr>
-      </w:pPr>
-      <w:r>
-        <w:rPr>
-          <w:rFonts w:ascii="Times New Roman" w:eastAsia="Times New Roman" w:hAnsi="Times New Roman" w:cs="Times New Roman"/>
-          <w:b/>
-          <w:bCs/>
-          <w:sz w:val="24"/>
-          <w:szCs w:val="24"/>
-          <w:lang w:eastAsia="es-ES_tradnl"/>
-        </w:rPr>
-        <w:t>(DOSSIER - 1,5 pt)</w:t>
-      </w:r>
-      <w:r>
-        <w:rPr>
-          <w:rFonts w:ascii="Times New Roman" w:eastAsia="Times New Roman" w:hAnsi="Times New Roman" w:cs="Times New Roman"/>
-          <w:sz w:val="24"/>
-          <w:szCs w:val="24"/>
-          <w:lang w:eastAsia="es-ES_tradnl"/>
-        </w:rPr>
-        <w:t xml:space="preserve"> Realizar el diseño de pruebas (caja negra) para el constructor con parámetro de la clase </w:t>
-      </w:r>
-      <w:r>
-        <w:rPr>
-          <w:rFonts w:ascii="Times New Roman" w:eastAsia="Times New Roman" w:hAnsi="Times New Roman" w:cs="Times New Roman"/>
-          <w:i/>
-          <w:iCs/>
-          <w:sz w:val="24"/>
-          <w:szCs w:val="24"/>
-          <w:lang w:eastAsia="es-ES_tradnl"/>
-        </w:rPr>
-        <w:t>loto</w:t>
-      </w:r>
-      <w:r>
-        <w:rPr>
-          <w:rFonts w:ascii="Times New Roman" w:eastAsia="Times New Roman" w:hAnsi="Times New Roman" w:cs="Times New Roman"/>
-          <w:sz w:val="24"/>
-          <w:szCs w:val="24"/>
-          <w:lang w:eastAsia="es-ES_tradnl"/>
-        </w:rPr>
-        <w:t>.</w:t>
-      </w:r>
-    </w:p>
-    <w:p>
-      <w:pPr>
-        <w:numPr>
-          <w:ilvl w:val="0"/>
-          <w:numId w:val="1"/>
-        </w:numPr>
-        <w:spacing w:before="100" w:beforeAutospacing="1" w:after="100" w:afterAutospacing="1" w:line="240" w:lineRule="auto"/>
-        <w:rPr>
-          <w:rFonts w:ascii="Times New Roman" w:eastAsia="Times New Roman" w:hAnsi="Times New Roman" w:cs="Times New Roman"/>
-          <w:sz w:val="24"/>
-          <w:szCs w:val="24"/>
-          <w:lang w:eastAsia="es-ES_tradnl"/>
-        </w:rPr>
-      </w:pPr>
-      <w:r>
-        <w:rPr>
-          <w:rFonts w:ascii="Times New Roman" w:eastAsia="Times New Roman" w:hAnsi="Times New Roman" w:cs="Times New Roman"/>
-          <w:b/>
-          <w:bCs/>
-          <w:sz w:val="24"/>
-          <w:szCs w:val="24"/>
-          <w:lang w:eastAsia="es-ES_tradnl"/>
-        </w:rPr>
-        <w:t>(COMMIT - 1,5 pt)</w:t>
-      </w:r>
-      <w:r>
-        <w:rPr>
-          <w:rFonts w:ascii="Times New Roman" w:eastAsia="Times New Roman" w:hAnsi="Times New Roman" w:cs="Times New Roman"/>
-          <w:sz w:val="24"/>
-          <w:szCs w:val="24"/>
-          <w:lang w:eastAsia="es-ES_tradnl"/>
-        </w:rPr>
-        <w:t xml:space="preserve"> Por último, crear los métodos de prueba para aquellos casos en que se generan errores en el punto anterior.</w:t>
-      </w:r>
-    </w:p>
-    <w:p>
-      <w:pPr>
-        <w:spacing w:before="100" w:beforeAutospacing="1" w:after="100" w:afterAutospacing="1" w:line="240" w:lineRule="auto"/>
-        <w:rPr>
-          <w:rFonts w:ascii="Times New Roman" w:eastAsia="Times New Roman" w:hAnsi="Times New Roman" w:cs="Times New Roman"/>
-          <w:sz w:val="24"/>
-          <w:szCs w:val="24"/>
-          <w:lang w:eastAsia="es-ES_tradnl"/>
-        </w:rPr>
-      </w:pPr>
-      <w:r>
-        <w:rPr>
-          <w:rFonts w:ascii="Times New Roman" w:eastAsia="Times New Roman" w:hAnsi="Times New Roman" w:cs="Times New Roman"/>
-          <w:sz w:val="24"/>
-          <w:szCs w:val="24"/>
-          <w:lang w:eastAsia="es-ES_tradnl"/>
-        </w:rPr>
-        <w:t xml:space="preserve">Después de cada paso indicado como COMMIT se deberá de realizar un </w:t>
-      </w:r>
-      <w:proofErr w:type="spellStart"/>
-      <w:r>
-        <w:rPr>
-          <w:rFonts w:ascii="Times New Roman" w:eastAsia="Times New Roman" w:hAnsi="Times New Roman" w:cs="Times New Roman"/>
-          <w:i/>
-          <w:iCs/>
-          <w:sz w:val="24"/>
-          <w:szCs w:val="24"/>
-          <w:lang w:eastAsia="es-ES_tradnl"/>
-        </w:rPr>
-        <w:t>commit</w:t>
-      </w:r>
-      <w:proofErr w:type="spellEnd"/>
-      <w:r>
-        <w:rPr>
-          <w:rFonts w:ascii="Times New Roman" w:eastAsia="Times New Roman" w:hAnsi="Times New Roman" w:cs="Times New Roman"/>
-          <w:sz w:val="24"/>
-          <w:szCs w:val="24"/>
-          <w:lang w:eastAsia="es-ES_tradnl"/>
-        </w:rPr>
-        <w:t xml:space="preserve"> (sólo de manera local). Una vez terminado, deberéis de subir vuestro proyecto a GitHub y enviar la </w:t>
-      </w:r>
-      <w:proofErr w:type="spellStart"/>
-      <w:r>
-        <w:rPr>
-          <w:rFonts w:ascii="Times New Roman" w:eastAsia="Times New Roman" w:hAnsi="Times New Roman" w:cs="Times New Roman"/>
-          <w:i/>
-          <w:iCs/>
-          <w:sz w:val="24"/>
-          <w:szCs w:val="24"/>
-          <w:lang w:eastAsia="es-ES_tradnl"/>
-        </w:rPr>
-        <w:t>PullRequest</w:t>
-      </w:r>
-      <w:proofErr w:type="spellEnd"/>
-      <w:r>
-        <w:rPr>
-          <w:rFonts w:ascii="Times New Roman" w:eastAsia="Times New Roman" w:hAnsi="Times New Roman" w:cs="Times New Roman"/>
-          <w:i/>
-          <w:iCs/>
-          <w:sz w:val="24"/>
-          <w:szCs w:val="24"/>
-          <w:lang w:eastAsia="es-ES_tradnl"/>
-        </w:rPr>
-        <w:t xml:space="preserve"> </w:t>
-      </w:r>
-      <w:r>
-        <w:rPr>
-          <w:rFonts w:ascii="Times New Roman" w:eastAsia="Times New Roman" w:hAnsi="Times New Roman" w:cs="Times New Roman"/>
-          <w:sz w:val="24"/>
-          <w:szCs w:val="24"/>
-          <w:lang w:eastAsia="es-ES_tradnl"/>
-        </w:rPr>
-        <w:t>correspondiente.</w:t>
-      </w:r>
-    </w:p>
-    <w:p>
-      <w:pPr>
-        <w:spacing w:before="100" w:beforeAutospacing="1" w:after="100" w:afterAutospacing="1" w:line="240" w:lineRule="auto"/>
-      </w:pPr>
-      <w:r>
-        <w:rPr>
-          <w:rFonts w:ascii="Times New Roman" w:eastAsia="Times New Roman" w:hAnsi="Times New Roman" w:cs="Times New Roman"/>
-          <w:sz w:val="24"/>
-          <w:szCs w:val="24"/>
-          <w:lang w:eastAsia="es-ES_tradnl"/>
-        </w:rPr>
-        <w:t xml:space="preserve">Como en el examen anterior y las prácticas, se deberá incluir un dossier explicativo para los puntos (1), (3) y (4). Os recomiendo guardar el dossier en el mismo directorio del proyecto para que automáticamente se haga también </w:t>
-      </w:r>
-      <w:proofErr w:type="spellStart"/>
-      <w:r>
-        <w:rPr>
-          <w:rFonts w:ascii="Times New Roman" w:eastAsia="Times New Roman" w:hAnsi="Times New Roman" w:cs="Times New Roman"/>
-          <w:i/>
-          <w:iCs/>
-          <w:sz w:val="24"/>
-          <w:szCs w:val="24"/>
-          <w:lang w:eastAsia="es-ES_tradnl"/>
-        </w:rPr>
-        <w:t>commit</w:t>
-      </w:r>
-      <w:proofErr w:type="spellEnd"/>
-      <w:r>
-        <w:rPr>
-          <w:rFonts w:ascii="Times New Roman" w:eastAsia="Times New Roman" w:hAnsi="Times New Roman" w:cs="Times New Roman"/>
-          <w:i/>
-          <w:iCs/>
-          <w:sz w:val="24"/>
-          <w:szCs w:val="24"/>
-          <w:lang w:eastAsia="es-ES_tradnl"/>
-        </w:rPr>
-        <w:t xml:space="preserve"> </w:t>
-      </w:r>
-      <w:r>
-        <w:rPr>
-          <w:rFonts w:ascii="Times New Roman" w:eastAsia="Times New Roman" w:hAnsi="Times New Roman" w:cs="Times New Roman"/>
-          <w:sz w:val="24"/>
-          <w:szCs w:val="24"/>
-          <w:lang w:eastAsia="es-ES_tradnl"/>
-        </w:rPr>
-        <w:t>del mismo.</w:t>
-      </w:r>
-    </w:p>
-    <w:p>
+        <w:pStyle w:val="Ttulo"/>
+      </w:pPr>
       <w:r>
         <w:t>Punto 1.</w:t>
       </w:r>
@@ -592,14 +373,9 @@
       <w:r>
         <w:t xml:space="preserve">el espacio </w:t>
       </w:r>
-      <w:proofErr w:type="spellStart"/>
-      <w:r>
-        <w:t>alrredo</w:t>
-      </w:r>
-      <w:r>
-        <w:t>r</w:t>
-      </w:r>
-      <w:proofErr w:type="spellEnd"/>
+      <w:r>
+        <w:t>alrededor</w:t>
+      </w:r>
       <w:r>
         <w:t xml:space="preserve"> de los operadores</w:t>
       </w:r>
@@ -661,6 +437,7 @@
         </w:drawing>
       </w:r>
     </w:p>
+    <w:p/>
     <w:p>
       <w:r>
         <w:rPr>
@@ -797,119 +574,8 @@
     <w:p/>
     <w:p/>
     <w:p/>
-    <w:p>
-      <w:r>
-        <w:t xml:space="preserve">Nombre </w:t>
-      </w:r>
-      <w:proofErr w:type="spellStart"/>
-      <w:r>
-        <w:t>Array</w:t>
-      </w:r>
-      <w:proofErr w:type="spellEnd"/>
-      <w:r>
-        <w:t xml:space="preserve"> poco descriptivo</w:t>
-      </w:r>
-    </w:p>
-    <w:p>
-      <w:r>
-        <w:rPr>
-          <w:noProof/>
-          <w:lang w:eastAsia="es-ES_tradnl"/>
-        </w:rPr>
-        <w:drawing>
-          <wp:inline distT="0" distB="0" distL="0" distR="0" wp14:anchorId="5F0DD7A4" wp14:editId="259D7A73">
-            <wp:extent cx="6570980" cy="563880"/>
-            <wp:effectExtent l="0" t="0" r="1270" b="7620"/>
-            <wp:docPr id="7" name="Imagen 7"/>
-            <wp:cNvGraphicFramePr>
-              <a:graphicFrameLocks xmlns:a="http://schemas.openxmlformats.org/drawingml/2006/main" noChangeAspect="1"/>
-            </wp:cNvGraphicFramePr>
-            <a:graphic xmlns:a="http://schemas.openxmlformats.org/drawingml/2006/main">
-              <a:graphicData uri="http://schemas.openxmlformats.org/drawingml/2006/picture">
-                <pic:pic xmlns:pic="http://schemas.openxmlformats.org/drawingml/2006/picture">
-                  <pic:nvPicPr>
-                    <pic:cNvPr id="1" name=""/>
-                    <pic:cNvPicPr/>
-                  </pic:nvPicPr>
-                  <pic:blipFill>
-                    <a:blip r:embed="rId10"/>
-                    <a:stretch>
-                      <a:fillRect/>
-                    </a:stretch>
-                  </pic:blipFill>
-                  <pic:spPr>
-                    <a:xfrm>
-                      <a:off x="0" y="0"/>
-                      <a:ext cx="6570980" cy="563880"/>
-                    </a:xfrm>
-                    <a:prstGeom prst="rect">
-                      <a:avLst/>
-                    </a:prstGeom>
-                  </pic:spPr>
-                </pic:pic>
-              </a:graphicData>
-            </a:graphic>
-          </wp:inline>
-        </w:drawing>
-      </w:r>
-    </w:p>
-    <w:p>
-      <w:r>
-        <w:rPr>
-          <w:noProof/>
-          <w:lang w:eastAsia="es-ES_tradnl"/>
-        </w:rPr>
-        <w:drawing>
-          <wp:anchor distT="0" distB="0" distL="114300" distR="114300" simplePos="0" relativeHeight="251663360" behindDoc="0" locked="0" layoutInCell="1" allowOverlap="1">
-            <wp:simplePos x="0" y="0"/>
-            <wp:positionH relativeFrom="column">
-              <wp:posOffset>3327</wp:posOffset>
-            </wp:positionH>
-            <wp:positionV relativeFrom="paragraph">
-              <wp:posOffset>-3708</wp:posOffset>
-            </wp:positionV>
-            <wp:extent cx="5057775" cy="657225"/>
-            <wp:effectExtent l="0" t="0" r="9525" b="9525"/>
-            <wp:wrapSquare wrapText="bothSides"/>
-            <wp:docPr id="8" name="Imagen 8"/>
-            <wp:cNvGraphicFramePr>
-              <a:graphicFrameLocks xmlns:a="http://schemas.openxmlformats.org/drawingml/2006/main" noChangeAspect="1"/>
-            </wp:cNvGraphicFramePr>
-            <a:graphic xmlns:a="http://schemas.openxmlformats.org/drawingml/2006/main">
-              <a:graphicData uri="http://schemas.openxmlformats.org/drawingml/2006/picture">
-                <pic:pic xmlns:pic="http://schemas.openxmlformats.org/drawingml/2006/picture">
-                  <pic:nvPicPr>
-                    <pic:cNvPr id="1" name=""/>
-                    <pic:cNvPicPr/>
-                  </pic:nvPicPr>
-                  <pic:blipFill>
-                    <a:blip r:embed="rId11">
-                      <a:extLst>
-                        <a:ext uri="{28A0092B-C50C-407E-A947-70E740481C1C}">
-                          <a14:useLocalDpi xmlns:a14="http://schemas.microsoft.com/office/drawing/2010/main" val="0"/>
-                        </a:ext>
-                      </a:extLst>
-                    </a:blip>
-                    <a:stretch>
-                      <a:fillRect/>
-                    </a:stretch>
-                  </pic:blipFill>
-                  <pic:spPr>
-                    <a:xfrm>
-                      <a:off x="0" y="0"/>
-                      <a:ext cx="5057775" cy="657225"/>
-                    </a:xfrm>
-                    <a:prstGeom prst="rect">
-                      <a:avLst/>
-                    </a:prstGeom>
-                  </pic:spPr>
-                </pic:pic>
-              </a:graphicData>
-            </a:graphic>
-          </wp:anchor>
-        </w:drawing>
-      </w:r>
-    </w:p>
+    <w:p/>
+    <w:p/>
     <w:p/>
     <w:p/>
     <w:p>
@@ -921,9 +587,14 @@
       <w:r>
         <w:t xml:space="preserve"> de</w:t>
       </w:r>
+      <w:r>
+        <w:t xml:space="preserve"> </w:t>
+      </w:r>
+      <w:r>
+        <w:t>código</w:t>
+      </w:r>
     </w:p>
     <w:p>
-      <w:bookmarkStart w:id="0" w:name="_GoBack"/>
       <w:r>
         <w:rPr>
           <w:noProof/>
@@ -933,10 +604,10 @@
           <wp:anchor distT="0" distB="0" distL="114300" distR="114300" simplePos="0" relativeHeight="251665408" behindDoc="0" locked="0" layoutInCell="1" allowOverlap="1" wp14:anchorId="675F824F" wp14:editId="561705F6">
             <wp:simplePos x="0" y="0"/>
             <wp:positionH relativeFrom="column">
-              <wp:posOffset>4187571</wp:posOffset>
+              <wp:posOffset>4018940</wp:posOffset>
             </wp:positionH>
             <wp:positionV relativeFrom="paragraph">
-              <wp:posOffset>153391</wp:posOffset>
+              <wp:posOffset>109144</wp:posOffset>
             </wp:positionV>
             <wp:extent cx="2326005" cy="350520"/>
             <wp:effectExtent l="0" t="0" r="0" b="0"/>
@@ -953,7 +624,7 @@
                     <pic:cNvPicPr/>
                   </pic:nvPicPr>
                   <pic:blipFill>
-                    <a:blip r:embed="rId12">
+                    <a:blip r:embed="rId10">
                       <a:extLst>
                         <a:ext uri="{28A0092B-C50C-407E-A947-70E740481C1C}">
                           <a14:useLocalDpi xmlns:a14="http://schemas.microsoft.com/office/drawing/2010/main" val="0"/>
@@ -985,7 +656,6 @@
           </wp:anchor>
         </w:drawing>
       </w:r>
-      <w:bookmarkEnd w:id="0"/>
       <w:r>
         <w:rPr>
           <w:noProof/>
@@ -1015,7 +685,7 @@
                     <pic:cNvPicPr/>
                   </pic:nvPicPr>
                   <pic:blipFill>
-                    <a:blip r:embed="rId13">
+                    <a:blip r:embed="rId11">
                       <a:extLst>
                         <a:ext uri="{28A0092B-C50C-407E-A947-70E740481C1C}">
                           <a14:useLocalDpi xmlns:a14="http://schemas.microsoft.com/office/drawing/2010/main" val="0"/>
@@ -1047,7 +717,1458 @@
           </wp:anchor>
         </w:drawing>
       </w:r>
+      <w:r>
+        <w:tab/>
+      </w:r>
+      <w:r>
+        <w:tab/>
+      </w:r>
+      <w:r>
+        <w:tab/>
+      </w:r>
+      <w:r>
+        <w:tab/>
+      </w:r>
+      <w:r>
+        <w:tab/>
+      </w:r>
+      <w:r>
+        <w:tab/>
+      </w:r>
+      <w:r>
+        <w:tab/>
+      </w:r>
+      <w:r>
+        <w:tab/>
+      </w:r>
+      <w:r>
+        <w:tab/>
+      </w:r>
+      <w:r>
+        <w:tab/>
+      </w:r>
+      <w:r>
+        <w:tab/>
+      </w:r>
+      <w:r>
+        <w:tab/>
+      </w:r>
+      <w:r>
+        <w:tab/>
+      </w:r>
+      <w:r>
+        <w:tab/>
+      </w:r>
+      <w:r>
+        <w:tab/>
+      </w:r>
     </w:p>
+    <w:p/>
+    <w:p>
+      <w:r>
+        <w:rPr>
+          <w:noProof/>
+          <w:lang w:eastAsia="es-ES_tradnl"/>
+        </w:rPr>
+        <w:drawing>
+          <wp:anchor distT="0" distB="0" distL="114300" distR="114300" simplePos="0" relativeHeight="251671552" behindDoc="0" locked="0" layoutInCell="1" allowOverlap="1" wp14:anchorId="098C1CB3" wp14:editId="5F35C2D6">
+            <wp:simplePos x="0" y="0"/>
+            <wp:positionH relativeFrom="margin">
+              <wp:posOffset>3360877</wp:posOffset>
+            </wp:positionH>
+            <wp:positionV relativeFrom="paragraph">
+              <wp:posOffset>222936</wp:posOffset>
+            </wp:positionV>
+            <wp:extent cx="3686810" cy="1907540"/>
+            <wp:effectExtent l="0" t="0" r="8890" b="0"/>
+            <wp:wrapSquare wrapText="bothSides"/>
+            <wp:docPr id="17" name="Imagen 17"/>
+            <wp:cNvGraphicFramePr>
+              <a:graphicFrameLocks xmlns:a="http://schemas.openxmlformats.org/drawingml/2006/main" noChangeAspect="1"/>
+            </wp:cNvGraphicFramePr>
+            <a:graphic xmlns:a="http://schemas.openxmlformats.org/drawingml/2006/main">
+              <a:graphicData uri="http://schemas.openxmlformats.org/drawingml/2006/picture">
+                <pic:pic xmlns:pic="http://schemas.openxmlformats.org/drawingml/2006/picture">
+                  <pic:nvPicPr>
+                    <pic:cNvPr id="1" name=""/>
+                    <pic:cNvPicPr/>
+                  </pic:nvPicPr>
+                  <pic:blipFill>
+                    <a:blip r:embed="rId12">
+                      <a:extLst>
+                        <a:ext uri="{28A0092B-C50C-407E-A947-70E740481C1C}">
+                          <a14:useLocalDpi xmlns:a14="http://schemas.microsoft.com/office/drawing/2010/main" val="0"/>
+                        </a:ext>
+                      </a:extLst>
+                    </a:blip>
+                    <a:stretch>
+                      <a:fillRect/>
+                    </a:stretch>
+                  </pic:blipFill>
+                  <pic:spPr>
+                    <a:xfrm>
+                      <a:off x="0" y="0"/>
+                      <a:ext cx="3686810" cy="1907540"/>
+                    </a:xfrm>
+                    <a:prstGeom prst="rect">
+                      <a:avLst/>
+                    </a:prstGeom>
+                  </pic:spPr>
+                </pic:pic>
+              </a:graphicData>
+            </a:graphic>
+            <wp14:sizeRelH relativeFrom="margin">
+              <wp14:pctWidth>0</wp14:pctWidth>
+            </wp14:sizeRelH>
+            <wp14:sizeRelV relativeFrom="margin">
+              <wp14:pctHeight>0</wp14:pctHeight>
+            </wp14:sizeRelV>
+          </wp:anchor>
+        </w:drawing>
+      </w:r>
+      <w:r>
+        <w:t>Iteración de a no acorde con norma se pasa a m, tampoco hay llaves</w:t>
+      </w:r>
+    </w:p>
+    <w:p>
+      <w:r>
+        <w:rPr>
+          <w:noProof/>
+          <w:lang w:eastAsia="es-ES_tradnl"/>
+        </w:rPr>
+        <w:drawing>
+          <wp:anchor distT="0" distB="0" distL="114300" distR="114300" simplePos="0" relativeHeight="251670528" behindDoc="0" locked="0" layoutInCell="1" allowOverlap="1" wp14:anchorId="4A566837" wp14:editId="6FE8D5C7">
+            <wp:simplePos x="0" y="0"/>
+            <wp:positionH relativeFrom="column">
+              <wp:posOffset>3327</wp:posOffset>
+            </wp:positionH>
+            <wp:positionV relativeFrom="paragraph">
+              <wp:posOffset>3810</wp:posOffset>
+            </wp:positionV>
+            <wp:extent cx="3430829" cy="1333500"/>
+            <wp:effectExtent l="0" t="0" r="0" b="0"/>
+            <wp:wrapSquare wrapText="bothSides"/>
+            <wp:docPr id="15" name="Imagen 15"/>
+            <wp:cNvGraphicFramePr>
+              <a:graphicFrameLocks xmlns:a="http://schemas.openxmlformats.org/drawingml/2006/main" noChangeAspect="1"/>
+            </wp:cNvGraphicFramePr>
+            <a:graphic xmlns:a="http://schemas.openxmlformats.org/drawingml/2006/main">
+              <a:graphicData uri="http://schemas.openxmlformats.org/drawingml/2006/picture">
+                <pic:pic xmlns:pic="http://schemas.openxmlformats.org/drawingml/2006/picture">
+                  <pic:nvPicPr>
+                    <pic:cNvPr id="1" name=""/>
+                    <pic:cNvPicPr/>
+                  </pic:nvPicPr>
+                  <pic:blipFill>
+                    <a:blip r:embed="rId13">
+                      <a:extLst>
+                        <a:ext uri="{28A0092B-C50C-407E-A947-70E740481C1C}">
+                          <a14:useLocalDpi xmlns:a14="http://schemas.microsoft.com/office/drawing/2010/main" val="0"/>
+                        </a:ext>
+                      </a:extLst>
+                    </a:blip>
+                    <a:stretch>
+                      <a:fillRect/>
+                    </a:stretch>
+                  </pic:blipFill>
+                  <pic:spPr>
+                    <a:xfrm>
+                      <a:off x="0" y="0"/>
+                      <a:ext cx="3430829" cy="1333500"/>
+                    </a:xfrm>
+                    <a:prstGeom prst="rect">
+                      <a:avLst/>
+                    </a:prstGeom>
+                  </pic:spPr>
+                </pic:pic>
+              </a:graphicData>
+            </a:graphic>
+          </wp:anchor>
+        </w:drawing>
+      </w:r>
+    </w:p>
+    <w:p/>
+    <w:p>
+      <w:pPr>
+        <w:pStyle w:val="Ttulo1"/>
+      </w:pPr>
+      <w:r>
+        <w:t>Refactorización código.</w:t>
+      </w:r>
+    </w:p>
+    <w:p>
+      <w:r>
+        <w:tab/>
+        <w:t>1--</w:t>
+      </w:r>
+      <w:r>
+        <w:t xml:space="preserve"> </w:t>
+      </w:r>
+      <w:r>
+        <w:t xml:space="preserve">Nombre </w:t>
+      </w:r>
+      <w:proofErr w:type="spellStart"/>
+      <w:r>
+        <w:t>Array</w:t>
+      </w:r>
+      <w:proofErr w:type="spellEnd"/>
+      <w:r>
+        <w:t xml:space="preserve"> poco descriptivo</w:t>
+      </w:r>
+      <w:r>
+        <w:rPr>
+          <w:noProof/>
+          <w:lang w:eastAsia="es-ES_tradnl"/>
+        </w:rPr>
+        <w:drawing>
+          <wp:anchor distT="0" distB="0" distL="114300" distR="114300" simplePos="0" relativeHeight="251668480" behindDoc="0" locked="0" layoutInCell="1" allowOverlap="1" wp14:anchorId="71FBCD15" wp14:editId="63F7A0C7">
+            <wp:simplePos x="0" y="0"/>
+            <wp:positionH relativeFrom="column">
+              <wp:posOffset>134849</wp:posOffset>
+            </wp:positionH>
+            <wp:positionV relativeFrom="paragraph">
+              <wp:posOffset>326136</wp:posOffset>
+            </wp:positionV>
+            <wp:extent cx="6570980" cy="563880"/>
+            <wp:effectExtent l="0" t="0" r="1270" b="7620"/>
+            <wp:wrapSquare wrapText="bothSides"/>
+            <wp:docPr id="12" name="Imagen 12"/>
+            <wp:cNvGraphicFramePr>
+              <a:graphicFrameLocks xmlns:a="http://schemas.openxmlformats.org/drawingml/2006/main" noChangeAspect="1"/>
+            </wp:cNvGraphicFramePr>
+            <a:graphic xmlns:a="http://schemas.openxmlformats.org/drawingml/2006/main">
+              <a:graphicData uri="http://schemas.openxmlformats.org/drawingml/2006/picture">
+                <pic:pic xmlns:pic="http://schemas.openxmlformats.org/drawingml/2006/picture">
+                  <pic:nvPicPr>
+                    <pic:cNvPr id="1" name=""/>
+                    <pic:cNvPicPr/>
+                  </pic:nvPicPr>
+                  <pic:blipFill>
+                    <a:blip r:embed="rId14">
+                      <a:extLst>
+                        <a:ext uri="{28A0092B-C50C-407E-A947-70E740481C1C}">
+                          <a14:useLocalDpi xmlns:a14="http://schemas.microsoft.com/office/drawing/2010/main" val="0"/>
+                        </a:ext>
+                      </a:extLst>
+                    </a:blip>
+                    <a:stretch>
+                      <a:fillRect/>
+                    </a:stretch>
+                  </pic:blipFill>
+                  <pic:spPr>
+                    <a:xfrm>
+                      <a:off x="0" y="0"/>
+                      <a:ext cx="6570980" cy="563880"/>
+                    </a:xfrm>
+                    <a:prstGeom prst="rect">
+                      <a:avLst/>
+                    </a:prstGeom>
+                  </pic:spPr>
+                </pic:pic>
+              </a:graphicData>
+            </a:graphic>
+          </wp:anchor>
+        </w:drawing>
+      </w:r>
+    </w:p>
+    <w:p>
+      <w:r>
+        <w:rPr>
+          <w:noProof/>
+          <w:lang w:eastAsia="es-ES_tradnl"/>
+        </w:rPr>
+        <w:drawing>
+          <wp:anchor distT="0" distB="0" distL="114300" distR="114300" simplePos="0" relativeHeight="251667456" behindDoc="0" locked="0" layoutInCell="1" allowOverlap="1" wp14:anchorId="519ACCFF" wp14:editId="3AB7449A">
+            <wp:simplePos x="0" y="0"/>
+            <wp:positionH relativeFrom="column">
+              <wp:posOffset>105410</wp:posOffset>
+            </wp:positionH>
+            <wp:positionV relativeFrom="paragraph">
+              <wp:posOffset>621030</wp:posOffset>
+            </wp:positionV>
+            <wp:extent cx="4988560" cy="657225"/>
+            <wp:effectExtent l="0" t="0" r="2540" b="9525"/>
+            <wp:wrapSquare wrapText="bothSides"/>
+            <wp:docPr id="11" name="Imagen 11"/>
+            <wp:cNvGraphicFramePr>
+              <a:graphicFrameLocks xmlns:a="http://schemas.openxmlformats.org/drawingml/2006/main" noChangeAspect="1"/>
+            </wp:cNvGraphicFramePr>
+            <a:graphic xmlns:a="http://schemas.openxmlformats.org/drawingml/2006/main">
+              <a:graphicData uri="http://schemas.openxmlformats.org/drawingml/2006/picture">
+                <pic:pic xmlns:pic="http://schemas.openxmlformats.org/drawingml/2006/picture">
+                  <pic:nvPicPr>
+                    <pic:cNvPr id="1" name=""/>
+                    <pic:cNvPicPr/>
+                  </pic:nvPicPr>
+                  <pic:blipFill>
+                    <a:blip r:embed="rId15">
+                      <a:extLst>
+                        <a:ext uri="{28A0092B-C50C-407E-A947-70E740481C1C}">
+                          <a14:useLocalDpi xmlns:a14="http://schemas.microsoft.com/office/drawing/2010/main" val="0"/>
+                        </a:ext>
+                      </a:extLst>
+                    </a:blip>
+                    <a:stretch>
+                      <a:fillRect/>
+                    </a:stretch>
+                  </pic:blipFill>
+                  <pic:spPr>
+                    <a:xfrm>
+                      <a:off x="0" y="0"/>
+                      <a:ext cx="4988560" cy="657225"/>
+                    </a:xfrm>
+                    <a:prstGeom prst="rect">
+                      <a:avLst/>
+                    </a:prstGeom>
+                  </pic:spPr>
+                </pic:pic>
+              </a:graphicData>
+            </a:graphic>
+            <wp14:sizeRelH relativeFrom="margin">
+              <wp14:pctWidth>0</wp14:pctWidth>
+            </wp14:sizeRelH>
+          </wp:anchor>
+        </w:drawing>
+      </w:r>
+    </w:p>
+    <w:p/>
+    <w:p>
+      <w:r>
+        <w:lastRenderedPageBreak/>
+        <w:t>Nombres también poco descriptivos,</w:t>
+      </w:r>
+    </w:p>
+    <w:p/>
+    <w:p>
+      <w:r>
+        <w:rPr>
+          <w:noProof/>
+          <w:lang w:eastAsia="es-ES_tradnl"/>
+        </w:rPr>
+        <w:drawing>
+          <wp:anchor distT="0" distB="0" distL="114300" distR="114300" simplePos="0" relativeHeight="251673600" behindDoc="0" locked="0" layoutInCell="1" allowOverlap="1" wp14:anchorId="3F4E145F" wp14:editId="31704659">
+            <wp:simplePos x="0" y="0"/>
+            <wp:positionH relativeFrom="page">
+              <wp:align>right</wp:align>
+            </wp:positionH>
+            <wp:positionV relativeFrom="paragraph">
+              <wp:posOffset>438175</wp:posOffset>
+            </wp:positionV>
+            <wp:extent cx="3942715" cy="2211705"/>
+            <wp:effectExtent l="0" t="0" r="635" b="0"/>
+            <wp:wrapSquare wrapText="bothSides"/>
+            <wp:docPr id="20" name="Imagen 20"/>
+            <wp:cNvGraphicFramePr>
+              <a:graphicFrameLocks xmlns:a="http://schemas.openxmlformats.org/drawingml/2006/main" noChangeAspect="1"/>
+            </wp:cNvGraphicFramePr>
+            <a:graphic xmlns:a="http://schemas.openxmlformats.org/drawingml/2006/main">
+              <a:graphicData uri="http://schemas.openxmlformats.org/drawingml/2006/picture">
+                <pic:pic xmlns:pic="http://schemas.openxmlformats.org/drawingml/2006/picture">
+                  <pic:nvPicPr>
+                    <pic:cNvPr id="1" name=""/>
+                    <pic:cNvPicPr/>
+                  </pic:nvPicPr>
+                  <pic:blipFill>
+                    <a:blip r:embed="rId16">
+                      <a:extLst>
+                        <a:ext uri="{28A0092B-C50C-407E-A947-70E740481C1C}">
+                          <a14:useLocalDpi xmlns:a14="http://schemas.microsoft.com/office/drawing/2010/main" val="0"/>
+                        </a:ext>
+                      </a:extLst>
+                    </a:blip>
+                    <a:stretch>
+                      <a:fillRect/>
+                    </a:stretch>
+                  </pic:blipFill>
+                  <pic:spPr>
+                    <a:xfrm>
+                      <a:off x="0" y="0"/>
+                      <a:ext cx="3942715" cy="2211705"/>
+                    </a:xfrm>
+                    <a:prstGeom prst="rect">
+                      <a:avLst/>
+                    </a:prstGeom>
+                  </pic:spPr>
+                </pic:pic>
+              </a:graphicData>
+            </a:graphic>
+            <wp14:sizeRelH relativeFrom="margin">
+              <wp14:pctWidth>0</wp14:pctWidth>
+            </wp14:sizeRelH>
+            <wp14:sizeRelV relativeFrom="margin">
+              <wp14:pctHeight>0</wp14:pctHeight>
+            </wp14:sizeRelV>
+          </wp:anchor>
+        </w:drawing>
+      </w:r>
+      <w:r>
+        <w:rPr>
+          <w:noProof/>
+          <w:lang w:eastAsia="es-ES_tradnl"/>
+        </w:rPr>
+        <w:drawing>
+          <wp:anchor distT="0" distB="0" distL="114300" distR="114300" simplePos="0" relativeHeight="251672576" behindDoc="0" locked="0" layoutInCell="1" allowOverlap="1" wp14:anchorId="3B4782E6" wp14:editId="41757EBB">
+            <wp:simplePos x="0" y="0"/>
+            <wp:positionH relativeFrom="column">
+              <wp:posOffset>-231369</wp:posOffset>
+            </wp:positionH>
+            <wp:positionV relativeFrom="paragraph">
+              <wp:posOffset>584</wp:posOffset>
+            </wp:positionV>
+            <wp:extent cx="4348480" cy="2679065"/>
+            <wp:effectExtent l="0" t="0" r="0" b="6985"/>
+            <wp:wrapSquare wrapText="bothSides"/>
+            <wp:docPr id="19" name="Imagen 19"/>
+            <wp:cNvGraphicFramePr>
+              <a:graphicFrameLocks xmlns:a="http://schemas.openxmlformats.org/drawingml/2006/main" noChangeAspect="1"/>
+            </wp:cNvGraphicFramePr>
+            <a:graphic xmlns:a="http://schemas.openxmlformats.org/drawingml/2006/main">
+              <a:graphicData uri="http://schemas.openxmlformats.org/drawingml/2006/picture">
+                <pic:pic xmlns:pic="http://schemas.openxmlformats.org/drawingml/2006/picture">
+                  <pic:nvPicPr>
+                    <pic:cNvPr id="1" name=""/>
+                    <pic:cNvPicPr/>
+                  </pic:nvPicPr>
+                  <pic:blipFill>
+                    <a:blip r:embed="rId17">
+                      <a:extLst>
+                        <a:ext uri="{28A0092B-C50C-407E-A947-70E740481C1C}">
+                          <a14:useLocalDpi xmlns:a14="http://schemas.microsoft.com/office/drawing/2010/main" val="0"/>
+                        </a:ext>
+                      </a:extLst>
+                    </a:blip>
+                    <a:stretch>
+                      <a:fillRect/>
+                    </a:stretch>
+                  </pic:blipFill>
+                  <pic:spPr>
+                    <a:xfrm>
+                      <a:off x="0" y="0"/>
+                      <a:ext cx="4348480" cy="2679065"/>
+                    </a:xfrm>
+                    <a:prstGeom prst="rect">
+                      <a:avLst/>
+                    </a:prstGeom>
+                  </pic:spPr>
+                </pic:pic>
+              </a:graphicData>
+            </a:graphic>
+            <wp14:sizeRelH relativeFrom="margin">
+              <wp14:pctWidth>0</wp14:pctWidth>
+            </wp14:sizeRelH>
+            <wp14:sizeRelV relativeFrom="margin">
+              <wp14:pctHeight>0</wp14:pctHeight>
+            </wp14:sizeRelV>
+          </wp:anchor>
+        </w:drawing>
+      </w:r>
+      <w:r>
+        <w:tab/>
+      </w:r>
+      <w:r>
+        <w:tab/>
+      </w:r>
+    </w:p>
+    <w:p/>
+    <w:p/>
+    <w:p>
+      <w:r>
+        <w:rPr>
+          <w:noProof/>
+          <w:lang w:eastAsia="es-ES_tradnl"/>
+        </w:rPr>
+        <w:drawing>
+          <wp:anchor distT="0" distB="0" distL="114300" distR="114300" simplePos="0" relativeHeight="251674624" behindDoc="0" locked="0" layoutInCell="1" allowOverlap="1" wp14:anchorId="11BE7730" wp14:editId="52EF2B87">
+            <wp:simplePos x="0" y="0"/>
+            <wp:positionH relativeFrom="margin">
+              <wp:align>left</wp:align>
+            </wp:positionH>
+            <wp:positionV relativeFrom="paragraph">
+              <wp:posOffset>281940</wp:posOffset>
+            </wp:positionV>
+            <wp:extent cx="3489325" cy="4061460"/>
+            <wp:effectExtent l="0" t="0" r="0" b="0"/>
+            <wp:wrapSquare wrapText="bothSides"/>
+            <wp:docPr id="21" name="Imagen 21"/>
+            <wp:cNvGraphicFramePr>
+              <a:graphicFrameLocks xmlns:a="http://schemas.openxmlformats.org/drawingml/2006/main" noChangeAspect="1"/>
+            </wp:cNvGraphicFramePr>
+            <a:graphic xmlns:a="http://schemas.openxmlformats.org/drawingml/2006/main">
+              <a:graphicData uri="http://schemas.openxmlformats.org/drawingml/2006/picture">
+                <pic:pic xmlns:pic="http://schemas.openxmlformats.org/drawingml/2006/picture">
+                  <pic:nvPicPr>
+                    <pic:cNvPr id="1" name=""/>
+                    <pic:cNvPicPr/>
+                  </pic:nvPicPr>
+                  <pic:blipFill>
+                    <a:blip r:embed="rId18">
+                      <a:extLst>
+                        <a:ext uri="{28A0092B-C50C-407E-A947-70E740481C1C}">
+                          <a14:useLocalDpi xmlns:a14="http://schemas.microsoft.com/office/drawing/2010/main" val="0"/>
+                        </a:ext>
+                      </a:extLst>
+                    </a:blip>
+                    <a:stretch>
+                      <a:fillRect/>
+                    </a:stretch>
+                  </pic:blipFill>
+                  <pic:spPr>
+                    <a:xfrm>
+                      <a:off x="0" y="0"/>
+                      <a:ext cx="3489325" cy="4061460"/>
+                    </a:xfrm>
+                    <a:prstGeom prst="rect">
+                      <a:avLst/>
+                    </a:prstGeom>
+                  </pic:spPr>
+                </pic:pic>
+              </a:graphicData>
+            </a:graphic>
+            <wp14:sizeRelH relativeFrom="margin">
+              <wp14:pctWidth>0</wp14:pctWidth>
+            </wp14:sizeRelH>
+          </wp:anchor>
+        </w:drawing>
+      </w:r>
+      <w:r>
+        <w:t>Código repetido extraemos método</w:t>
+      </w:r>
+    </w:p>
+    <w:p/>
+    <w:p>
+      <w:r>
+        <w:rPr>
+          <w:noProof/>
+          <w:lang w:eastAsia="es-ES_tradnl"/>
+        </w:rPr>
+        <w:drawing>
+          <wp:anchor distT="0" distB="0" distL="114300" distR="114300" simplePos="0" relativeHeight="251675648" behindDoc="0" locked="0" layoutInCell="1" allowOverlap="1" wp14:anchorId="494B3708" wp14:editId="658B172E">
+            <wp:simplePos x="0" y="0"/>
+            <wp:positionH relativeFrom="page">
+              <wp:align>right</wp:align>
+            </wp:positionH>
+            <wp:positionV relativeFrom="paragraph">
+              <wp:posOffset>244552</wp:posOffset>
+            </wp:positionV>
+            <wp:extent cx="3898900" cy="3669030"/>
+            <wp:effectExtent l="0" t="0" r="6350" b="7620"/>
+            <wp:wrapSquare wrapText="bothSides"/>
+            <wp:docPr id="22" name="Imagen 22"/>
+            <wp:cNvGraphicFramePr>
+              <a:graphicFrameLocks xmlns:a="http://schemas.openxmlformats.org/drawingml/2006/main" noChangeAspect="1"/>
+            </wp:cNvGraphicFramePr>
+            <a:graphic xmlns:a="http://schemas.openxmlformats.org/drawingml/2006/main">
+              <a:graphicData uri="http://schemas.openxmlformats.org/drawingml/2006/picture">
+                <pic:pic xmlns:pic="http://schemas.openxmlformats.org/drawingml/2006/picture">
+                  <pic:nvPicPr>
+                    <pic:cNvPr id="1" name=""/>
+                    <pic:cNvPicPr/>
+                  </pic:nvPicPr>
+                  <pic:blipFill>
+                    <a:blip r:embed="rId19">
+                      <a:extLst>
+                        <a:ext uri="{28A0092B-C50C-407E-A947-70E740481C1C}">
+                          <a14:useLocalDpi xmlns:a14="http://schemas.microsoft.com/office/drawing/2010/main" val="0"/>
+                        </a:ext>
+                      </a:extLst>
+                    </a:blip>
+                    <a:stretch>
+                      <a:fillRect/>
+                    </a:stretch>
+                  </pic:blipFill>
+                  <pic:spPr>
+                    <a:xfrm>
+                      <a:off x="0" y="0"/>
+                      <a:ext cx="3898900" cy="3669030"/>
+                    </a:xfrm>
+                    <a:prstGeom prst="rect">
+                      <a:avLst/>
+                    </a:prstGeom>
+                  </pic:spPr>
+                </pic:pic>
+              </a:graphicData>
+            </a:graphic>
+            <wp14:sizeRelH relativeFrom="margin">
+              <wp14:pctWidth>0</wp14:pctWidth>
+            </wp14:sizeRelH>
+            <wp14:sizeRelV relativeFrom="margin">
+              <wp14:pctHeight>0</wp14:pctHeight>
+            </wp14:sizeRelV>
+          </wp:anchor>
+        </w:drawing>
+      </w:r>
+    </w:p>
+    <w:p/>
+    <w:p/>
+    <w:p/>
+    <w:p>
+      <w:r>
+        <w:lastRenderedPageBreak/>
+        <w:t>Caja negra</w:t>
+      </w:r>
+    </w:p>
+    <w:p/>
+    <w:p>
+      <w:r>
+        <w:t xml:space="preserve">Números del </w:t>
+      </w:r>
+      <w:proofErr w:type="spellStart"/>
+      <w:r>
+        <w:t>array</w:t>
+      </w:r>
+      <w:proofErr w:type="spellEnd"/>
+      <w:r>
+        <w:t xml:space="preserve">  </w:t>
+      </w:r>
+    </w:p>
+    <w:p/>
+    <w:p>
+      <w:pPr>
+        <w:pStyle w:val="Prrafodelista"/>
+        <w:numPr>
+          <w:ilvl w:val="0"/>
+          <w:numId w:val="2"/>
+        </w:numPr>
+        <w:rPr>
+          <w:color w:val="FF0000"/>
+        </w:rPr>
+      </w:pPr>
+      <w:r>
+        <w:rPr>
+          <w:color w:val="FF0000"/>
+        </w:rPr>
+        <w:t>&lt; 0 clase no valida.</w:t>
+      </w:r>
+    </w:p>
+    <w:p>
+      <w:pPr>
+        <w:pStyle w:val="Prrafodelista"/>
+        <w:numPr>
+          <w:ilvl w:val="0"/>
+          <w:numId w:val="2"/>
+        </w:numPr>
+      </w:pPr>
+      <w:r>
+        <w:t>0 &amp;&amp; =6 clase valida.</w:t>
+      </w:r>
+    </w:p>
+    <w:p>
+      <w:pPr>
+        <w:pStyle w:val="Prrafodelista"/>
+        <w:numPr>
+          <w:ilvl w:val="0"/>
+          <w:numId w:val="2"/>
+        </w:numPr>
+        <w:rPr>
+          <w:color w:val="FF0000"/>
+        </w:rPr>
+      </w:pPr>
+      <w:r>
+        <w:rPr>
+          <w:color w:val="FF0000"/>
+        </w:rPr>
+        <w:t>+6 clase no valida.</w:t>
+      </w:r>
+    </w:p>
+    <w:p>
+      <w:pPr>
+        <w:pStyle w:val="Prrafodelista"/>
+        <w:numPr>
+          <w:ilvl w:val="0"/>
+          <w:numId w:val="2"/>
+        </w:numPr>
+        <w:rPr>
+          <w:color w:val="FF0000"/>
+        </w:rPr>
+      </w:pPr>
+      <w:proofErr w:type="spellStart"/>
+      <w:r>
+        <w:rPr>
+          <w:color w:val="FF0000"/>
+        </w:rPr>
+        <w:t>Array</w:t>
+      </w:r>
+      <w:proofErr w:type="spellEnd"/>
+      <w:r>
+        <w:rPr>
+          <w:color w:val="FF0000"/>
+        </w:rPr>
+        <w:t xml:space="preserve"> </w:t>
+      </w:r>
+      <w:proofErr w:type="spellStart"/>
+      <w:r>
+        <w:rPr>
+          <w:color w:val="FF0000"/>
+        </w:rPr>
+        <w:t>vacio</w:t>
+      </w:r>
+      <w:proofErr w:type="spellEnd"/>
+      <w:r>
+        <w:rPr>
+          <w:color w:val="FF0000"/>
+        </w:rPr>
+        <w:t>.</w:t>
+      </w:r>
+    </w:p>
+    <w:p>
+      <w:r>
+        <w:t>Números loto</w:t>
+      </w:r>
+    </w:p>
+    <w:p>
+      <w:pPr>
+        <w:pStyle w:val="Prrafodelista"/>
+        <w:numPr>
+          <w:ilvl w:val="0"/>
+          <w:numId w:val="3"/>
+        </w:numPr>
+        <w:rPr>
+          <w:color w:val="FF0000"/>
+        </w:rPr>
+      </w:pPr>
+      <w:r>
+        <w:rPr>
+          <w:color w:val="FF0000"/>
+        </w:rPr>
+        <w:t>&lt; 1 clase no valida.</w:t>
+      </w:r>
+    </w:p>
+    <w:p>
+      <w:pPr>
+        <w:pStyle w:val="Prrafodelista"/>
+        <w:numPr>
+          <w:ilvl w:val="0"/>
+          <w:numId w:val="3"/>
+        </w:numPr>
+      </w:pPr>
+      <w:r>
+        <w:t>1 &amp;&amp; 49 clase valida.</w:t>
+      </w:r>
+    </w:p>
+    <w:p>
+      <w:pPr>
+        <w:pStyle w:val="Prrafodelista"/>
+        <w:numPr>
+          <w:ilvl w:val="0"/>
+          <w:numId w:val="4"/>
+        </w:numPr>
+      </w:pPr>
+      <w:r>
+        <w:rPr>
+          <w:color w:val="FF0000"/>
+        </w:rPr>
+        <w:t>+49 clase no valida</w:t>
+      </w:r>
+    </w:p>
+    <w:tbl>
+      <w:tblPr>
+        <w:tblStyle w:val="Tablaconcuadrcula"/>
+        <w:tblW w:w="0" w:type="auto"/>
+        <w:tblLook w:val="04A0" w:firstRow="1" w:lastRow="0" w:firstColumn="1" w:lastColumn="0" w:noHBand="0" w:noVBand="1"/>
+      </w:tblPr>
+      <w:tblGrid>
+        <w:gridCol w:w="2670"/>
+        <w:gridCol w:w="2449"/>
+        <w:gridCol w:w="2770"/>
+        <w:gridCol w:w="2449"/>
+      </w:tblGrid>
+      <w:tr>
+        <w:tc>
+          <w:tcPr>
+            <w:tcW w:w="2670" w:type="dxa"/>
+          </w:tcPr>
+          <w:p>
+            <w:proofErr w:type="spellStart"/>
+            <w:r>
+              <w:t>Array</w:t>
+            </w:r>
+            <w:proofErr w:type="spellEnd"/>
+            <w:r>
+              <w:t xml:space="preserve"> </w:t>
+            </w:r>
+          </w:p>
+        </w:tc>
+        <w:tc>
+          <w:tcPr>
+            <w:tcW w:w="2449" w:type="dxa"/>
+          </w:tcPr>
+          <w:p>
+            <w:r>
+              <w:t>Valor introducido</w:t>
+            </w:r>
+          </w:p>
+        </w:tc>
+        <w:tc>
+          <w:tcPr>
+            <w:tcW w:w="2770" w:type="dxa"/>
+          </w:tcPr>
+          <w:p>
+            <w:r>
+              <w:t>V esperado</w:t>
+            </w:r>
+          </w:p>
+        </w:tc>
+        <w:tc>
+          <w:tcPr>
+            <w:tcW w:w="2449" w:type="dxa"/>
+          </w:tcPr>
+          <w:p>
+            <w:r>
+              <w:t>resultado</w:t>
+            </w:r>
+          </w:p>
+        </w:tc>
+      </w:tr>
+      <w:tr>
+        <w:tc>
+          <w:tcPr>
+            <w:tcW w:w="2670" w:type="dxa"/>
+          </w:tcPr>
+          <w:p>
+            <w:pPr>
+              <w:rPr>
+                <w:color w:val="FF0000"/>
+              </w:rPr>
+            </w:pPr>
+            <w:proofErr w:type="spellStart"/>
+            <w:r>
+              <w:rPr>
+                <w:color w:val="FF0000"/>
+              </w:rPr>
+              <w:t>Array</w:t>
+            </w:r>
+            <w:proofErr w:type="spellEnd"/>
+            <w:r>
+              <w:rPr>
+                <w:color w:val="FF0000"/>
+              </w:rPr>
+              <w:t xml:space="preserve"> </w:t>
+            </w:r>
+            <w:proofErr w:type="spellStart"/>
+            <w:r>
+              <w:rPr>
+                <w:color w:val="FF0000"/>
+              </w:rPr>
+              <w:t>null</w:t>
+            </w:r>
+            <w:proofErr w:type="spellEnd"/>
+            <w:r>
+              <w:rPr>
+                <w:color w:val="FF0000"/>
+              </w:rPr>
+              <w:t xml:space="preserve"> </w:t>
+            </w:r>
+          </w:p>
+        </w:tc>
+        <w:tc>
+          <w:tcPr>
+            <w:tcW w:w="2449" w:type="dxa"/>
+          </w:tcPr>
+          <w:p>
+            <w:pPr>
+              <w:rPr>
+                <w:color w:val="FF0000"/>
+              </w:rPr>
+            </w:pPr>
+            <w:r>
+              <w:rPr>
+                <w:color w:val="FF0000"/>
+              </w:rPr>
+              <w:t>0</w:t>
+            </w:r>
+          </w:p>
+        </w:tc>
+        <w:tc>
+          <w:tcPr>
+            <w:tcW w:w="2770" w:type="dxa"/>
+          </w:tcPr>
+          <w:p>
+            <w:pPr>
+              <w:rPr>
+                <w:color w:val="FF0000"/>
+              </w:rPr>
+            </w:pPr>
+            <w:r>
+              <w:rPr>
+                <w:color w:val="FF0000"/>
+              </w:rPr>
+              <w:t>0</w:t>
+            </w:r>
+          </w:p>
+        </w:tc>
+        <w:tc>
+          <w:tcPr>
+            <w:tcW w:w="2449" w:type="dxa"/>
+          </w:tcPr>
+          <w:p>
+            <w:pPr>
+              <w:rPr>
+                <w:color w:val="FF0000"/>
+              </w:rPr>
+            </w:pPr>
+            <w:r>
+              <w:rPr>
+                <w:color w:val="FF0000"/>
+              </w:rPr>
+              <w:t>Excepción</w:t>
+            </w:r>
+          </w:p>
+        </w:tc>
+      </w:tr>
+      <w:tr>
+        <w:tc>
+          <w:tcPr>
+            <w:tcW w:w="2670" w:type="dxa"/>
+          </w:tcPr>
+          <w:p>
+            <w:pPr>
+              <w:rPr>
+                <w:color w:val="FF0000"/>
+              </w:rPr>
+            </w:pPr>
+            <w:proofErr w:type="spellStart"/>
+            <w:r>
+              <w:rPr>
+                <w:color w:val="FF0000"/>
+              </w:rPr>
+              <w:t>Array</w:t>
+            </w:r>
+            <w:proofErr w:type="spellEnd"/>
+            <w:r>
+              <w:rPr>
+                <w:color w:val="FF0000"/>
+              </w:rPr>
+              <w:t xml:space="preserve"> menos valores</w:t>
+            </w:r>
+          </w:p>
+        </w:tc>
+        <w:tc>
+          <w:tcPr>
+            <w:tcW w:w="2449" w:type="dxa"/>
+          </w:tcPr>
+          <w:p>
+            <w:r>
+              <w:t>4</w:t>
+            </w:r>
+          </w:p>
+        </w:tc>
+        <w:tc>
+          <w:tcPr>
+            <w:tcW w:w="2770" w:type="dxa"/>
+          </w:tcPr>
+          <w:p>
+            <w:r>
+              <w:t>0</w:t>
+            </w:r>
+          </w:p>
+        </w:tc>
+        <w:tc>
+          <w:tcPr>
+            <w:tcW w:w="2449" w:type="dxa"/>
+          </w:tcPr>
+          <w:p>
+            <w:proofErr w:type="spellStart"/>
+            <w:r>
+              <w:t>E</w:t>
+            </w:r>
+            <w:r>
+              <w:t>xcepcion</w:t>
+            </w:r>
+            <w:proofErr w:type="spellEnd"/>
+          </w:p>
+        </w:tc>
+      </w:tr>
+      <w:tr>
+        <w:tc>
+          <w:tcPr>
+            <w:tcW w:w="2670" w:type="dxa"/>
+          </w:tcPr>
+          <w:p>
+            <w:pPr>
+              <w:rPr>
+                <w:color w:val="00B050"/>
+              </w:rPr>
+            </w:pPr>
+            <w:proofErr w:type="spellStart"/>
+            <w:r>
+              <w:rPr>
+                <w:color w:val="00B050"/>
+              </w:rPr>
+              <w:t>Array</w:t>
+            </w:r>
+            <w:proofErr w:type="spellEnd"/>
+            <w:r>
+              <w:rPr>
+                <w:color w:val="00B050"/>
+              </w:rPr>
+              <w:t xml:space="preserve"> entre 0y 6 valores</w:t>
+            </w:r>
+          </w:p>
+        </w:tc>
+        <w:tc>
+          <w:tcPr>
+            <w:tcW w:w="2449" w:type="dxa"/>
+          </w:tcPr>
+          <w:p>
+            <w:pPr>
+              <w:rPr>
+                <w:color w:val="00B050"/>
+              </w:rPr>
+            </w:pPr>
+            <w:r>
+              <w:rPr>
+                <w:color w:val="00B050"/>
+              </w:rPr>
+              <w:t>6</w:t>
+            </w:r>
+          </w:p>
+        </w:tc>
+        <w:tc>
+          <w:tcPr>
+            <w:tcW w:w="2770" w:type="dxa"/>
+          </w:tcPr>
+          <w:p>
+            <w:pPr>
+              <w:rPr>
+                <w:color w:val="00B050"/>
+              </w:rPr>
+            </w:pPr>
+            <w:r>
+              <w:rPr>
+                <w:color w:val="00B050"/>
+              </w:rPr>
+              <w:t>6</w:t>
+            </w:r>
+          </w:p>
+        </w:tc>
+        <w:tc>
+          <w:tcPr>
+            <w:tcW w:w="2449" w:type="dxa"/>
+          </w:tcPr>
+          <w:p>
+            <w:pPr>
+              <w:rPr>
+                <w:color w:val="00B050"/>
+              </w:rPr>
+            </w:pPr>
+            <w:r>
+              <w:rPr>
+                <w:color w:val="00B050"/>
+              </w:rPr>
+              <w:t>valida</w:t>
+            </w:r>
+          </w:p>
+        </w:tc>
+      </w:tr>
+      <w:tr>
+        <w:tc>
+          <w:tcPr>
+            <w:tcW w:w="2670" w:type="dxa"/>
+          </w:tcPr>
+          <w:p>
+            <w:pPr>
+              <w:rPr>
+                <w:color w:val="FF0000"/>
+              </w:rPr>
+            </w:pPr>
+            <w:proofErr w:type="spellStart"/>
+            <w:r>
+              <w:rPr>
+                <w:color w:val="FF0000"/>
+              </w:rPr>
+              <w:t>Array</w:t>
+            </w:r>
+            <w:proofErr w:type="spellEnd"/>
+            <w:r>
+              <w:rPr>
+                <w:color w:val="FF0000"/>
+              </w:rPr>
+              <w:t xml:space="preserve">  + 6 valores</w:t>
+            </w:r>
+          </w:p>
+        </w:tc>
+        <w:tc>
+          <w:tcPr>
+            <w:tcW w:w="2449" w:type="dxa"/>
+          </w:tcPr>
+          <w:p>
+            <w:r>
+              <w:t>7</w:t>
+            </w:r>
+          </w:p>
+        </w:tc>
+        <w:tc>
+          <w:tcPr>
+            <w:tcW w:w="2770" w:type="dxa"/>
+          </w:tcPr>
+          <w:p>
+            <w:r>
+              <w:t>0</w:t>
+            </w:r>
+          </w:p>
+        </w:tc>
+        <w:tc>
+          <w:tcPr>
+            <w:tcW w:w="2449" w:type="dxa"/>
+          </w:tcPr>
+          <w:p>
+            <w:proofErr w:type="spellStart"/>
+            <w:r>
+              <w:t>E</w:t>
+            </w:r>
+            <w:r>
+              <w:t>xcepcion</w:t>
+            </w:r>
+            <w:proofErr w:type="spellEnd"/>
+          </w:p>
+        </w:tc>
+      </w:tr>
+      <w:tr>
+        <w:tc>
+          <w:tcPr>
+            <w:tcW w:w="2670" w:type="dxa"/>
+          </w:tcPr>
+          <w:p/>
+          <w:p/>
+        </w:tc>
+        <w:tc>
+          <w:tcPr>
+            <w:tcW w:w="2449" w:type="dxa"/>
+          </w:tcPr>
+          <w:p/>
+        </w:tc>
+        <w:tc>
+          <w:tcPr>
+            <w:tcW w:w="2770" w:type="dxa"/>
+          </w:tcPr>
+          <w:p/>
+        </w:tc>
+        <w:tc>
+          <w:tcPr>
+            <w:tcW w:w="2449" w:type="dxa"/>
+          </w:tcPr>
+          <w:p/>
+        </w:tc>
+      </w:tr>
+      <w:tr>
+        <w:tc>
+          <w:tcPr>
+            <w:tcW w:w="2670" w:type="dxa"/>
+          </w:tcPr>
+          <w:p>
+            <w:r>
+              <w:t xml:space="preserve">Valores </w:t>
+            </w:r>
+            <w:r>
+              <w:t xml:space="preserve">de </w:t>
+            </w:r>
+            <w:proofErr w:type="spellStart"/>
+            <w:r>
+              <w:t>loteria</w:t>
+            </w:r>
+            <w:proofErr w:type="spellEnd"/>
+          </w:p>
+        </w:tc>
+        <w:tc>
+          <w:tcPr>
+            <w:tcW w:w="2449" w:type="dxa"/>
+          </w:tcPr>
+          <w:p>
+            <w:r>
+              <w:t>Valor introducido</w:t>
+            </w:r>
+          </w:p>
+        </w:tc>
+        <w:tc>
+          <w:tcPr>
+            <w:tcW w:w="2770" w:type="dxa"/>
+          </w:tcPr>
+          <w:p>
+            <w:r>
+              <w:t>V esperado</w:t>
+            </w:r>
+          </w:p>
+        </w:tc>
+        <w:tc>
+          <w:tcPr>
+            <w:tcW w:w="2449" w:type="dxa"/>
+          </w:tcPr>
+          <w:p>
+            <w:r>
+              <w:t>resultado</w:t>
+            </w:r>
+          </w:p>
+        </w:tc>
+      </w:tr>
+      <w:tr>
+        <w:tc>
+          <w:tcPr>
+            <w:tcW w:w="2670" w:type="dxa"/>
+          </w:tcPr>
+          <w:p>
+            <w:pPr>
+              <w:rPr>
+                <w:color w:val="FF0000"/>
+              </w:rPr>
+            </w:pPr>
+            <w:proofErr w:type="spellStart"/>
+            <w:r>
+              <w:rPr>
+                <w:color w:val="FF0000"/>
+              </w:rPr>
+              <w:t>Numero</w:t>
+            </w:r>
+            <w:proofErr w:type="spellEnd"/>
+            <w:r>
+              <w:rPr>
+                <w:color w:val="FF0000"/>
+              </w:rPr>
+              <w:t xml:space="preserve"> </w:t>
+            </w:r>
+            <w:r>
+              <w:rPr>
+                <w:color w:val="FF0000"/>
+              </w:rPr>
+              <w:t>menor a 1</w:t>
+            </w:r>
+          </w:p>
+        </w:tc>
+        <w:tc>
+          <w:tcPr>
+            <w:tcW w:w="2449" w:type="dxa"/>
+          </w:tcPr>
+          <w:p>
+            <w:pPr>
+              <w:rPr>
+                <w:color w:val="FF0000"/>
+              </w:rPr>
+            </w:pPr>
+            <w:r>
+              <w:rPr>
+                <w:color w:val="FF0000"/>
+              </w:rPr>
+              <w:t>-1</w:t>
+            </w:r>
+          </w:p>
+        </w:tc>
+        <w:tc>
+          <w:tcPr>
+            <w:tcW w:w="2770" w:type="dxa"/>
+          </w:tcPr>
+          <w:p>
+            <w:pPr>
+              <w:rPr>
+                <w:color w:val="FF0000"/>
+              </w:rPr>
+            </w:pPr>
+            <w:r>
+              <w:rPr>
+                <w:color w:val="FF0000"/>
+              </w:rPr>
+              <w:t>0</w:t>
+            </w:r>
+          </w:p>
+        </w:tc>
+        <w:tc>
+          <w:tcPr>
+            <w:tcW w:w="2449" w:type="dxa"/>
+          </w:tcPr>
+          <w:p>
+            <w:pPr>
+              <w:rPr>
+                <w:color w:val="FF0000"/>
+              </w:rPr>
+            </w:pPr>
+            <w:r>
+              <w:rPr>
+                <w:color w:val="FF0000"/>
+              </w:rPr>
+              <w:t>Excepción</w:t>
+            </w:r>
+            <w:bookmarkStart w:id="0" w:name="_GoBack"/>
+            <w:bookmarkEnd w:id="0"/>
+          </w:p>
+        </w:tc>
+      </w:tr>
+      <w:tr>
+        <w:tc>
+          <w:tcPr>
+            <w:tcW w:w="2670" w:type="dxa"/>
+          </w:tcPr>
+          <w:p>
+            <w:pPr>
+              <w:rPr>
+                <w:color w:val="00B050"/>
+              </w:rPr>
+            </w:pPr>
+            <w:r>
+              <w:rPr>
+                <w:color w:val="00B050"/>
+              </w:rPr>
+              <w:t>Numero entre 1 &amp;&amp; 49</w:t>
+            </w:r>
+          </w:p>
+        </w:tc>
+        <w:tc>
+          <w:tcPr>
+            <w:tcW w:w="2449" w:type="dxa"/>
+          </w:tcPr>
+          <w:p>
+            <w:pPr>
+              <w:rPr>
+                <w:color w:val="00B050"/>
+              </w:rPr>
+            </w:pPr>
+            <w:r>
+              <w:rPr>
+                <w:color w:val="00B050"/>
+              </w:rPr>
+              <w:t>35</w:t>
+            </w:r>
+          </w:p>
+        </w:tc>
+        <w:tc>
+          <w:tcPr>
+            <w:tcW w:w="2770" w:type="dxa"/>
+          </w:tcPr>
+          <w:p>
+            <w:pPr>
+              <w:rPr>
+                <w:color w:val="00B050"/>
+              </w:rPr>
+            </w:pPr>
+            <w:r>
+              <w:rPr>
+                <w:color w:val="00B050"/>
+              </w:rPr>
+              <w:t>35</w:t>
+            </w:r>
+          </w:p>
+        </w:tc>
+        <w:tc>
+          <w:tcPr>
+            <w:tcW w:w="2449" w:type="dxa"/>
+          </w:tcPr>
+          <w:p>
+            <w:pPr>
+              <w:rPr>
+                <w:color w:val="00B050"/>
+              </w:rPr>
+            </w:pPr>
+            <w:proofErr w:type="spellStart"/>
+            <w:r>
+              <w:rPr>
+                <w:color w:val="00B050"/>
+              </w:rPr>
+              <w:t>Excepcion</w:t>
+            </w:r>
+            <w:proofErr w:type="spellEnd"/>
+          </w:p>
+        </w:tc>
+      </w:tr>
+      <w:tr>
+        <w:tc>
+          <w:tcPr>
+            <w:tcW w:w="2670" w:type="dxa"/>
+          </w:tcPr>
+          <w:p>
+            <w:pPr>
+              <w:rPr>
+                <w:color w:val="FF0000"/>
+              </w:rPr>
+            </w:pPr>
+            <w:r>
+              <w:rPr>
+                <w:color w:val="FF0000"/>
+              </w:rPr>
+              <w:t>Numero &gt; a 50</w:t>
+            </w:r>
+          </w:p>
+        </w:tc>
+        <w:tc>
+          <w:tcPr>
+            <w:tcW w:w="2449" w:type="dxa"/>
+          </w:tcPr>
+          <w:p>
+            <w:pPr>
+              <w:rPr>
+                <w:color w:val="FF0000"/>
+              </w:rPr>
+            </w:pPr>
+            <w:r>
+              <w:rPr>
+                <w:color w:val="FF0000"/>
+              </w:rPr>
+              <w:t>51</w:t>
+            </w:r>
+          </w:p>
+        </w:tc>
+        <w:tc>
+          <w:tcPr>
+            <w:tcW w:w="2770" w:type="dxa"/>
+          </w:tcPr>
+          <w:p>
+            <w:pPr>
+              <w:rPr>
+                <w:color w:val="FF0000"/>
+              </w:rPr>
+            </w:pPr>
+            <w:r>
+              <w:rPr>
+                <w:color w:val="FF0000"/>
+              </w:rPr>
+              <w:t>0</w:t>
+            </w:r>
+          </w:p>
+        </w:tc>
+        <w:tc>
+          <w:tcPr>
+            <w:tcW w:w="2449" w:type="dxa"/>
+          </w:tcPr>
+          <w:p>
+            <w:pPr>
+              <w:rPr>
+                <w:color w:val="FF0000"/>
+              </w:rPr>
+            </w:pPr>
+            <w:r>
+              <w:rPr>
+                <w:color w:val="FF0000"/>
+              </w:rPr>
+              <w:t>Excepción</w:t>
+            </w:r>
+          </w:p>
+        </w:tc>
+      </w:tr>
+    </w:tbl>
+    <w:p>
+      <w:pPr>
+        <w:rPr>
+          <w:color w:val="FF0000"/>
+        </w:rPr>
+      </w:pPr>
+    </w:p>
+    <w:p>
+      <w:pPr>
+        <w:rPr>
+          <w:color w:val="FF0000"/>
+        </w:rPr>
+      </w:pPr>
+      <w:r>
+        <w:rPr>
+          <w:color w:val="FF0000"/>
+        </w:rPr>
+        <w:t>.</w:t>
+      </w:r>
+    </w:p>
+    <w:p/>
+    <w:p/>
+    <w:p/>
+    <w:p/>
+    <w:p/>
+    <w:p/>
+    <w:p/>
+    <w:p/>
     <w:sectPr>
       <w:pgSz w:w="11906" w:h="16838"/>
       <w:pgMar w:top="1417" w:right="849" w:bottom="1417" w:left="709" w:header="708" w:footer="708" w:gutter="0"/>
@@ -1061,6 +2182,264 @@
 <file path=word/numbering.xml><?xml version="1.0" encoding="utf-8"?>
 <w:numbering xmlns:wpc="http://schemas.microsoft.com/office/word/2010/wordprocessingCanvas" xmlns:cx="http://schemas.microsoft.com/office/drawing/2014/chartex" xmlns:mc="http://schemas.openxmlformats.org/markup-compatibility/2006" xmlns:o="urn:schemas-microsoft-com:office:office" xmlns:r="http://schemas.openxmlformats.org/officeDocument/2006/relationships" xmlns:m="http://schemas.openxmlformats.org/officeDocument/2006/math" xmlns:v="urn:schemas-microsoft-com:vml" xmlns:wp14="http://schemas.microsoft.com/office/word/2010/wordprocessingDrawing" xmlns:wp="http://schemas.openxmlformats.org/drawingml/2006/wordprocessingDrawing" xmlns:w10="urn:schemas-microsoft-com:office:word" xmlns:w="http://schemas.openxmlformats.org/wordprocessingml/2006/main" xmlns:w14="http://schemas.microsoft.com/office/word/2010/wordml" xmlns:w15="http://schemas.microsoft.com/office/word/2012/wordml" xmlns:w16se="http://schemas.microsoft.com/office/word/2015/wordml/symex" xmlns:wpg="http://schemas.microsoft.com/office/word/2010/wordprocessingGroup" xmlns:wpi="http://schemas.microsoft.com/office/word/2010/wordprocessingInk" xmlns:wne="http://schemas.microsoft.com/office/word/2006/wordml" xmlns:wps="http://schemas.microsoft.com/office/word/2010/wordprocessingShape" mc:Ignorable="w14 w15 w16se wp14">
   <w:abstractNum w:abstractNumId="0" w15:restartNumberingAfterBreak="0">
+    <w:nsid w:val="151C7B5F"/>
+    <w:multiLevelType w:val="hybridMultilevel"/>
+    <w:tmpl w:val="980EE058"/>
+    <w:lvl w:ilvl="0" w:tplc="040A000F">
+      <w:start w:val="1"/>
+      <w:numFmt w:val="decimal"/>
+      <w:lvlText w:val="%1."/>
+      <w:lvlJc w:val="left"/>
+      <w:pPr>
+        <w:ind w:left="720" w:hanging="360"/>
+      </w:pPr>
+    </w:lvl>
+    <w:lvl w:ilvl="1" w:tplc="040A0019" w:tentative="1">
+      <w:start w:val="1"/>
+      <w:numFmt w:val="lowerLetter"/>
+      <w:lvlText w:val="%2."/>
+      <w:lvlJc w:val="left"/>
+      <w:pPr>
+        <w:ind w:left="1440" w:hanging="360"/>
+      </w:pPr>
+    </w:lvl>
+    <w:lvl w:ilvl="2" w:tplc="040A001B" w:tentative="1">
+      <w:start w:val="1"/>
+      <w:numFmt w:val="lowerRoman"/>
+      <w:lvlText w:val="%3."/>
+      <w:lvlJc w:val="right"/>
+      <w:pPr>
+        <w:ind w:left="2160" w:hanging="180"/>
+      </w:pPr>
+    </w:lvl>
+    <w:lvl w:ilvl="3" w:tplc="040A000F" w:tentative="1">
+      <w:start w:val="1"/>
+      <w:numFmt w:val="decimal"/>
+      <w:lvlText w:val="%4."/>
+      <w:lvlJc w:val="left"/>
+      <w:pPr>
+        <w:ind w:left="2880" w:hanging="360"/>
+      </w:pPr>
+    </w:lvl>
+    <w:lvl w:ilvl="4" w:tplc="040A0019" w:tentative="1">
+      <w:start w:val="1"/>
+      <w:numFmt w:val="lowerLetter"/>
+      <w:lvlText w:val="%5."/>
+      <w:lvlJc w:val="left"/>
+      <w:pPr>
+        <w:ind w:left="3600" w:hanging="360"/>
+      </w:pPr>
+    </w:lvl>
+    <w:lvl w:ilvl="5" w:tplc="040A001B" w:tentative="1">
+      <w:start w:val="1"/>
+      <w:numFmt w:val="lowerRoman"/>
+      <w:lvlText w:val="%6."/>
+      <w:lvlJc w:val="right"/>
+      <w:pPr>
+        <w:ind w:left="4320" w:hanging="180"/>
+      </w:pPr>
+    </w:lvl>
+    <w:lvl w:ilvl="6" w:tplc="040A000F" w:tentative="1">
+      <w:start w:val="1"/>
+      <w:numFmt w:val="decimal"/>
+      <w:lvlText w:val="%7."/>
+      <w:lvlJc w:val="left"/>
+      <w:pPr>
+        <w:ind w:left="5040" w:hanging="360"/>
+      </w:pPr>
+    </w:lvl>
+    <w:lvl w:ilvl="7" w:tplc="040A0019" w:tentative="1">
+      <w:start w:val="1"/>
+      <w:numFmt w:val="lowerLetter"/>
+      <w:lvlText w:val="%8."/>
+      <w:lvlJc w:val="left"/>
+      <w:pPr>
+        <w:ind w:left="5760" w:hanging="360"/>
+      </w:pPr>
+    </w:lvl>
+    <w:lvl w:ilvl="8" w:tplc="040A001B" w:tentative="1">
+      <w:start w:val="1"/>
+      <w:numFmt w:val="lowerRoman"/>
+      <w:lvlText w:val="%9."/>
+      <w:lvlJc w:val="right"/>
+      <w:pPr>
+        <w:ind w:left="6480" w:hanging="180"/>
+      </w:pPr>
+    </w:lvl>
+  </w:abstractNum>
+  <w:abstractNum w:abstractNumId="1" w15:restartNumberingAfterBreak="0">
+    <w:nsid w:val="745A70DE"/>
+    <w:multiLevelType w:val="hybridMultilevel"/>
+    <w:tmpl w:val="9FC4B1AE"/>
+    <w:lvl w:ilvl="0" w:tplc="040A000F">
+      <w:start w:val="1"/>
+      <w:numFmt w:val="decimal"/>
+      <w:lvlText w:val="%1."/>
+      <w:lvlJc w:val="left"/>
+      <w:pPr>
+        <w:ind w:left="720" w:hanging="360"/>
+      </w:pPr>
+    </w:lvl>
+    <w:lvl w:ilvl="1" w:tplc="040A0019" w:tentative="1">
+      <w:start w:val="1"/>
+      <w:numFmt w:val="lowerLetter"/>
+      <w:lvlText w:val="%2."/>
+      <w:lvlJc w:val="left"/>
+      <w:pPr>
+        <w:ind w:left="1440" w:hanging="360"/>
+      </w:pPr>
+    </w:lvl>
+    <w:lvl w:ilvl="2" w:tplc="040A001B" w:tentative="1">
+      <w:start w:val="1"/>
+      <w:numFmt w:val="lowerRoman"/>
+      <w:lvlText w:val="%3."/>
+      <w:lvlJc w:val="right"/>
+      <w:pPr>
+        <w:ind w:left="2160" w:hanging="180"/>
+      </w:pPr>
+    </w:lvl>
+    <w:lvl w:ilvl="3" w:tplc="040A000F" w:tentative="1">
+      <w:start w:val="1"/>
+      <w:numFmt w:val="decimal"/>
+      <w:lvlText w:val="%4."/>
+      <w:lvlJc w:val="left"/>
+      <w:pPr>
+        <w:ind w:left="2880" w:hanging="360"/>
+      </w:pPr>
+    </w:lvl>
+    <w:lvl w:ilvl="4" w:tplc="040A0019" w:tentative="1">
+      <w:start w:val="1"/>
+      <w:numFmt w:val="lowerLetter"/>
+      <w:lvlText w:val="%5."/>
+      <w:lvlJc w:val="left"/>
+      <w:pPr>
+        <w:ind w:left="3600" w:hanging="360"/>
+      </w:pPr>
+    </w:lvl>
+    <w:lvl w:ilvl="5" w:tplc="040A001B" w:tentative="1">
+      <w:start w:val="1"/>
+      <w:numFmt w:val="lowerRoman"/>
+      <w:lvlText w:val="%6."/>
+      <w:lvlJc w:val="right"/>
+      <w:pPr>
+        <w:ind w:left="4320" w:hanging="180"/>
+      </w:pPr>
+    </w:lvl>
+    <w:lvl w:ilvl="6" w:tplc="040A000F" w:tentative="1">
+      <w:start w:val="1"/>
+      <w:numFmt w:val="decimal"/>
+      <w:lvlText w:val="%7."/>
+      <w:lvlJc w:val="left"/>
+      <w:pPr>
+        <w:ind w:left="5040" w:hanging="360"/>
+      </w:pPr>
+    </w:lvl>
+    <w:lvl w:ilvl="7" w:tplc="040A0019" w:tentative="1">
+      <w:start w:val="1"/>
+      <w:numFmt w:val="lowerLetter"/>
+      <w:lvlText w:val="%8."/>
+      <w:lvlJc w:val="left"/>
+      <w:pPr>
+        <w:ind w:left="5760" w:hanging="360"/>
+      </w:pPr>
+    </w:lvl>
+    <w:lvl w:ilvl="8" w:tplc="040A001B" w:tentative="1">
+      <w:start w:val="1"/>
+      <w:numFmt w:val="lowerRoman"/>
+      <w:lvlText w:val="%9."/>
+      <w:lvlJc w:val="right"/>
+      <w:pPr>
+        <w:ind w:left="6480" w:hanging="180"/>
+      </w:pPr>
+    </w:lvl>
+  </w:abstractNum>
+  <w:abstractNum w:abstractNumId="2" w15:restartNumberingAfterBreak="0">
+    <w:nsid w:val="794C27F4"/>
+    <w:multiLevelType w:val="hybridMultilevel"/>
+    <w:tmpl w:val="059C82F6"/>
+    <w:lvl w:ilvl="0" w:tplc="040A000F">
+      <w:start w:val="1"/>
+      <w:numFmt w:val="decimal"/>
+      <w:lvlText w:val="%1."/>
+      <w:lvlJc w:val="left"/>
+      <w:pPr>
+        <w:ind w:left="720" w:hanging="360"/>
+      </w:pPr>
+    </w:lvl>
+    <w:lvl w:ilvl="1" w:tplc="040A0019" w:tentative="1">
+      <w:start w:val="1"/>
+      <w:numFmt w:val="lowerLetter"/>
+      <w:lvlText w:val="%2."/>
+      <w:lvlJc w:val="left"/>
+      <w:pPr>
+        <w:ind w:left="1440" w:hanging="360"/>
+      </w:pPr>
+    </w:lvl>
+    <w:lvl w:ilvl="2" w:tplc="040A001B" w:tentative="1">
+      <w:start w:val="1"/>
+      <w:numFmt w:val="lowerRoman"/>
+      <w:lvlText w:val="%3."/>
+      <w:lvlJc w:val="right"/>
+      <w:pPr>
+        <w:ind w:left="2160" w:hanging="180"/>
+      </w:pPr>
+    </w:lvl>
+    <w:lvl w:ilvl="3" w:tplc="040A000F" w:tentative="1">
+      <w:start w:val="1"/>
+      <w:numFmt w:val="decimal"/>
+      <w:lvlText w:val="%4."/>
+      <w:lvlJc w:val="left"/>
+      <w:pPr>
+        <w:ind w:left="2880" w:hanging="360"/>
+      </w:pPr>
+    </w:lvl>
+    <w:lvl w:ilvl="4" w:tplc="040A0019" w:tentative="1">
+      <w:start w:val="1"/>
+      <w:numFmt w:val="lowerLetter"/>
+      <w:lvlText w:val="%5."/>
+      <w:lvlJc w:val="left"/>
+      <w:pPr>
+        <w:ind w:left="3600" w:hanging="360"/>
+      </w:pPr>
+    </w:lvl>
+    <w:lvl w:ilvl="5" w:tplc="040A001B" w:tentative="1">
+      <w:start w:val="1"/>
+      <w:numFmt w:val="lowerRoman"/>
+      <w:lvlText w:val="%6."/>
+      <w:lvlJc w:val="right"/>
+      <w:pPr>
+        <w:ind w:left="4320" w:hanging="180"/>
+      </w:pPr>
+    </w:lvl>
+    <w:lvl w:ilvl="6" w:tplc="040A000F" w:tentative="1">
+      <w:start w:val="1"/>
+      <w:numFmt w:val="decimal"/>
+      <w:lvlText w:val="%7."/>
+      <w:lvlJc w:val="left"/>
+      <w:pPr>
+        <w:ind w:left="5040" w:hanging="360"/>
+      </w:pPr>
+    </w:lvl>
+    <w:lvl w:ilvl="7" w:tplc="040A0019" w:tentative="1">
+      <w:start w:val="1"/>
+      <w:numFmt w:val="lowerLetter"/>
+      <w:lvlText w:val="%8."/>
+      <w:lvlJc w:val="left"/>
+      <w:pPr>
+        <w:ind w:left="5760" w:hanging="360"/>
+      </w:pPr>
+    </w:lvl>
+    <w:lvl w:ilvl="8" w:tplc="040A001B" w:tentative="1">
+      <w:start w:val="1"/>
+      <w:numFmt w:val="lowerRoman"/>
+      <w:lvlText w:val="%9."/>
+      <w:lvlJc w:val="right"/>
+      <w:pPr>
+        <w:ind w:left="6480" w:hanging="180"/>
+      </w:pPr>
+    </w:lvl>
+  </w:abstractNum>
+  <w:abstractNum w:abstractNumId="3" w15:restartNumberingAfterBreak="0">
     <w:nsid w:val="7E641761"/>
     <w:multiLevelType w:val="multilevel"/>
     <w:tmpl w:val="1870E68E"/>
@@ -1174,7 +2553,16 @@
     </w:lvl>
   </w:abstractNum>
   <w:num w:numId="1">
+    <w:abstractNumId w:val="3"/>
+  </w:num>
+  <w:num w:numId="2">
     <w:abstractNumId w:val="0"/>
+  </w:num>
+  <w:num w:numId="3">
+    <w:abstractNumId w:val="1"/>
+  </w:num>
+  <w:num w:numId="4">
+    <w:abstractNumId w:val="2"/>
   </w:num>
 </w:numbering>
 </file>
@@ -1573,6 +2961,27 @@
     <w:name w:val="Normal"/>
     <w:qFormat/>
   </w:style>
+  <w:style w:type="paragraph" w:styleId="Ttulo1">
+    <w:name w:val="heading 1"/>
+    <w:basedOn w:val="Normal"/>
+    <w:next w:val="Normal"/>
+    <w:link w:val="Ttulo1Car"/>
+    <w:uiPriority w:val="9"/>
+    <w:qFormat/>
+    <w:rsid w:val="00224C42"/>
+    <w:pPr>
+      <w:keepNext/>
+      <w:keepLines/>
+      <w:spacing w:before="240" w:after="0"/>
+      <w:outlineLvl w:val="0"/>
+    </w:pPr>
+    <w:rPr>
+      <w:rFonts w:asciiTheme="majorHAnsi" w:eastAsiaTheme="majorEastAsia" w:hAnsiTheme="majorHAnsi" w:cstheme="majorBidi"/>
+      <w:color w:val="2E74B5" w:themeColor="accent1" w:themeShade="BF"/>
+      <w:sz w:val="32"/>
+      <w:szCs w:val="32"/>
+    </w:rPr>
+  </w:style>
   <w:style w:type="character" w:default="1" w:styleId="Fuentedeprrafopredeter">
     <w:name w:val="Default Paragraph Font"/>
     <w:uiPriority w:val="1"/>
@@ -1638,6 +3047,83 @@
       <w:i/>
       <w:iCs/>
     </w:rPr>
+  </w:style>
+  <w:style w:type="paragraph" w:styleId="Ttulo">
+    <w:name w:val="Title"/>
+    <w:basedOn w:val="Normal"/>
+    <w:next w:val="Normal"/>
+    <w:link w:val="TtuloCar"/>
+    <w:uiPriority w:val="10"/>
+    <w:qFormat/>
+    <w:rsid w:val="00224C42"/>
+    <w:pPr>
+      <w:spacing w:after="0" w:line="240" w:lineRule="auto"/>
+      <w:contextualSpacing/>
+    </w:pPr>
+    <w:rPr>
+      <w:rFonts w:asciiTheme="majorHAnsi" w:eastAsiaTheme="majorEastAsia" w:hAnsiTheme="majorHAnsi" w:cstheme="majorBidi"/>
+      <w:spacing w:val="-10"/>
+      <w:kern w:val="28"/>
+      <w:sz w:val="56"/>
+      <w:szCs w:val="56"/>
+    </w:rPr>
+  </w:style>
+  <w:style w:type="character" w:customStyle="1" w:styleId="TtuloCar">
+    <w:name w:val="Título Car"/>
+    <w:basedOn w:val="Fuentedeprrafopredeter"/>
+    <w:link w:val="Ttulo"/>
+    <w:uiPriority w:val="10"/>
+    <w:rsid w:val="00224C42"/>
+    <w:rPr>
+      <w:rFonts w:asciiTheme="majorHAnsi" w:eastAsiaTheme="majorEastAsia" w:hAnsiTheme="majorHAnsi" w:cstheme="majorBidi"/>
+      <w:spacing w:val="-10"/>
+      <w:kern w:val="28"/>
+      <w:sz w:val="56"/>
+      <w:szCs w:val="56"/>
+    </w:rPr>
+  </w:style>
+  <w:style w:type="character" w:customStyle="1" w:styleId="Ttulo1Car">
+    <w:name w:val="Título 1 Car"/>
+    <w:basedOn w:val="Fuentedeprrafopredeter"/>
+    <w:link w:val="Ttulo1"/>
+    <w:uiPriority w:val="9"/>
+    <w:rsid w:val="00224C42"/>
+    <w:rPr>
+      <w:rFonts w:asciiTheme="majorHAnsi" w:eastAsiaTheme="majorEastAsia" w:hAnsiTheme="majorHAnsi" w:cstheme="majorBidi"/>
+      <w:color w:val="2E74B5" w:themeColor="accent1" w:themeShade="BF"/>
+      <w:sz w:val="32"/>
+      <w:szCs w:val="32"/>
+    </w:rPr>
+  </w:style>
+  <w:style w:type="paragraph" w:styleId="Prrafodelista">
+    <w:name w:val="List Paragraph"/>
+    <w:basedOn w:val="Normal"/>
+    <w:uiPriority w:val="34"/>
+    <w:qFormat/>
+    <w:rsid w:val="002E67B7"/>
+    <w:pPr>
+      <w:ind w:left="720"/>
+      <w:contextualSpacing/>
+    </w:pPr>
+  </w:style>
+  <w:style w:type="table" w:styleId="Tablaconcuadrcula">
+    <w:name w:val="Table Grid"/>
+    <w:basedOn w:val="Tablanormal"/>
+    <w:uiPriority w:val="39"/>
+    <w:rsid w:val="00A53A9D"/>
+    <w:pPr>
+      <w:spacing w:after="0" w:line="240" w:lineRule="auto"/>
+    </w:pPr>
+    <w:tblPr>
+      <w:tblBorders>
+        <w:top w:val="single" w:sz="4" w:space="0" w:color="auto"/>
+        <w:left w:val="single" w:sz="4" w:space="0" w:color="auto"/>
+        <w:bottom w:val="single" w:sz="4" w:space="0" w:color="auto"/>
+        <w:right w:val="single" w:sz="4" w:space="0" w:color="auto"/>
+        <w:insideH w:val="single" w:sz="4" w:space="0" w:color="auto"/>
+        <w:insideV w:val="single" w:sz="4" w:space="0" w:color="auto"/>
+      </w:tblBorders>
+    </w:tblPr>
   </w:style>
 </w:styles>
 </file>
